--- a/notes/week8.docx
+++ b/notes/week8.docx
@@ -41,7 +41,7 @@
         <w:pStyle w:val="Date"/>
       </w:pPr>
       <w:r>
-        <w:t xml:space="preserve">28</w:t>
+        <w:t xml:space="preserve">31</w:t>
       </w:r>
       <w:r>
         <w:t xml:space="preserve"> </w:t>
@@ -1435,7 +1435,7 @@
         </w:numPr>
       </w:pPr>
       <w:r>
-        <w:t xml:space="preserve">Doc:</w:t>
+        <w:t xml:space="preserve">docs:</w:t>
       </w:r>
       <w:r>
         <w:t xml:space="preserve"> </w:t>
@@ -1529,6 +1529,36 @@
     </w:p>
     <w:p>
       <w:pPr>
+        <w:pStyle w:val="Compact"/>
+        <w:numPr>
+          <w:numId w:val="1009"/>
+          <w:ilvl w:val="0"/>
+        </w:numPr>
+      </w:pPr>
+      <w:r>
+        <w:rPr>
+          <w:rStyle w:val="VerbatimChar"/>
+        </w:rPr>
+        <w:t xml:space="preserve">random.seed()</w:t>
+      </w:r>
+      <w:r>
+        <w:t xml:space="preserve"> </w:t>
+      </w:r>
+      <w:r>
+        <w:t xml:space="preserve">sets the starting value for a (pseudo-)random number sequence [</w:t>
+      </w:r>
+      <w:r>
+        <w:rPr>
+          <w:b/>
+        </w:rPr>
+        <w:t xml:space="preserve">important</w:t>
+      </w:r>
+      <w:r>
+        <w:t xml:space="preserve">]</w:t>
+      </w:r>
+    </w:p>
+    <w:p>
+      <w:pPr>
         <w:pStyle w:val="Heading2"/>
       </w:pPr>
       <w:bookmarkStart w:id="34" w:name="random-examples"/>
@@ -1569,6 +1599,33 @@
         <w:rPr>
           <w:rStyle w:val="NormalTok"/>
         </w:rPr>
+        <w:t xml:space="preserve">random.seed(</w:t>
+      </w:r>
+      <w:r>
+        <w:rPr>
+          <w:rStyle w:val="DecValTok"/>
+        </w:rPr>
+        <w:t xml:space="preserve">101</w:t>
+      </w:r>
+      <w:r>
+        <w:rPr>
+          <w:rStyle w:val="NormalTok"/>
+        </w:rPr>
+        <w:t xml:space="preserve">)    </w:t>
+      </w:r>
+      <w:r>
+        <w:rPr>
+          <w:rStyle w:val="CommentTok"/>
+        </w:rPr>
+        <w:t xml:space="preserve">## any integer you want</w:t>
+      </w:r>
+      <w:r>
+        <w:br/>
+      </w:r>
+      <w:r>
+        <w:rPr>
+          <w:rStyle w:val="NormalTok"/>
+        </w:rPr>
         <w:t xml:space="preserve">random.randrange(</w:t>
       </w:r>
       <w:r>
@@ -1611,18 +1668,18 @@
         <w:rPr>
           <w:rStyle w:val="CommentTok"/>
         </w:rPr>
-        <w:t xml:space="preserve"># random even numbers</w:t>
-      </w:r>
-    </w:p>
-    <w:p>
-      <w:pPr>
-        <w:pStyle w:val="SourceCode"/>
-      </w:pPr>
-      <w:r>
-        <w:rPr>
-          <w:rStyle w:val="VerbatimChar"/>
-        </w:rPr>
-        <w:t xml:space="preserve">## 86</w:t>
+        <w:t xml:space="preserve"># random even integers</w:t>
+      </w:r>
+    </w:p>
+    <w:p>
+      <w:pPr>
+        <w:pStyle w:val="SourceCode"/>
+      </w:pPr>
+      <w:r>
+        <w:rPr>
+          <w:rStyle w:val="VerbatimChar"/>
+        </w:rPr>
+        <w:t xml:space="preserve">## 76</w:t>
       </w:r>
     </w:p>
     <w:p>
@@ -1708,18 +1765,18 @@
         <w:rPr>
           <w:rStyle w:val="CommentTok"/>
         </w:rPr>
-        <w:t xml:space="preserve">## random.choices([1, 2, 3, 4, 5],9) # multiple choices (Python &gt;=3.6)</w:t>
-      </w:r>
-    </w:p>
-    <w:p>
-      <w:pPr>
-        <w:pStyle w:val="SourceCode"/>
-      </w:pPr>
-      <w:r>
-        <w:rPr>
-          <w:rStyle w:val="VerbatimChar"/>
-        </w:rPr>
-        <w:t xml:space="preserve">## 4</w:t>
+        <w:t xml:space="preserve">## random.choices([1, 2, 3, 4, 5], 9) # multiple choices (Python &gt;=3.6)</w:t>
+      </w:r>
+    </w:p>
+    <w:p>
+      <w:pPr>
+        <w:pStyle w:val="SourceCode"/>
+      </w:pPr>
+      <w:r>
+        <w:rPr>
+          <w:rStyle w:val="VerbatimChar"/>
+        </w:rPr>
+        <w:t xml:space="preserve">## 2</w:t>
       </w:r>
     </w:p>
     <w:p>
@@ -1819,7 +1876,7 @@
         <w:rPr>
           <w:rStyle w:val="VerbatimChar"/>
         </w:rPr>
-        <w:t xml:space="preserve">## [1, 5, 4]</w:t>
+        <w:t xml:space="preserve">## [5, 3, 2]</w:t>
       </w:r>
     </w:p>
     <w:p>
@@ -1836,18 +1893,18 @@
         <w:rPr>
           <w:rStyle w:val="CommentTok"/>
         </w:rPr>
-        <w:t xml:space="preserve"># random float between 0 and 1</w:t>
-      </w:r>
-    </w:p>
-    <w:p>
-      <w:pPr>
-        <w:pStyle w:val="SourceCode"/>
-      </w:pPr>
-      <w:r>
-        <w:rPr>
-          <w:rStyle w:val="VerbatimChar"/>
-        </w:rPr>
-        <w:t xml:space="preserve">## 0.01086738177316493</w:t>
+        <w:t xml:space="preserve"># uniform random float between 0 and 1</w:t>
+      </w:r>
+    </w:p>
+    <w:p>
+      <w:pPr>
+        <w:pStyle w:val="SourceCode"/>
+      </w:pPr>
+      <w:r>
+        <w:rPr>
+          <w:rStyle w:val="VerbatimChar"/>
+        </w:rPr>
+        <w:t xml:space="preserve">## 0.048520987208713895</w:t>
       </w:r>
     </w:p>
     <w:p>
@@ -1888,18 +1945,4918 @@
         <w:rPr>
           <w:rStyle w:val="CommentTok"/>
         </w:rPr>
-        <w:t xml:space="preserve"># random num between 3 and 7</w:t>
-      </w:r>
-    </w:p>
-    <w:p>
-      <w:pPr>
-        <w:pStyle w:val="SourceCode"/>
-      </w:pPr>
-      <w:r>
-        <w:rPr>
-          <w:rStyle w:val="VerbatimChar"/>
-        </w:rPr>
-        <w:t xml:space="preserve">## 6.304271325850461</w:t>
+        <w:t xml:space="preserve"># uniform random between 3 and 7</w:t>
+      </w:r>
+    </w:p>
+    <w:p>
+      <w:pPr>
+        <w:pStyle w:val="SourceCode"/>
+      </w:pPr>
+      <w:r>
+        <w:rPr>
+          <w:rStyle w:val="VerbatimChar"/>
+        </w:rPr>
+        <w:t xml:space="preserve">## 5.014081424907534</w:t>
+      </w:r>
+    </w:p>
+    <w:p>
+      <w:pPr>
+        <w:pStyle w:val="Heading2"/>
+      </w:pPr>
+      <w:bookmarkStart w:id="35" w:name="why-random-number-seeds"/>
+      <w:r>
+        <w:t xml:space="preserve">why random-number seeds?</w:t>
+      </w:r>
+      <w:bookmarkEnd w:id="35"/>
+    </w:p>
+    <w:p>
+      <w:pPr>
+        <w:pStyle w:val="Compact"/>
+        <w:numPr>
+          <w:numId w:val="1010"/>
+          <w:ilvl w:val="0"/>
+        </w:numPr>
+      </w:pPr>
+      <w:r>
+        <w:t xml:space="preserve">start from the same point every time</w:t>
+      </w:r>
+    </w:p>
+    <w:p>
+      <w:pPr>
+        <w:pStyle w:val="Compact"/>
+        <w:numPr>
+          <w:numId w:val="1010"/>
+          <w:ilvl w:val="0"/>
+        </w:numPr>
+      </w:pPr>
+      <w:r>
+        <w:t xml:space="preserve">for</w:t>
+      </w:r>
+      <w:r>
+        <w:t xml:space="preserve"> </w:t>
+      </w:r>
+      <w:r>
+        <w:rPr>
+          <w:b/>
+        </w:rPr>
+        <w:t xml:space="preserve">reproducibility</w:t>
+      </w:r>
+      <w:r>
+        <w:t xml:space="preserve"> </w:t>
+      </w:r>
+      <w:r>
+        <w:t xml:space="preserve">and</w:t>
+      </w:r>
+      <w:r>
+        <w:t xml:space="preserve"> </w:t>
+      </w:r>
+      <w:r>
+        <w:rPr>
+          <w:b/>
+        </w:rPr>
+        <w:t xml:space="preserve">debugging</w:t>
+      </w:r>
+    </w:p>
+    <w:p>
+      <w:pPr>
+        <w:pStyle w:val="Compact"/>
+        <w:numPr>
+          <w:numId w:val="1011"/>
+          <w:ilvl w:val="1"/>
+        </w:numPr>
+      </w:pPr>
+      <w:r>
+        <w:t xml:space="preserve">across computers</w:t>
+      </w:r>
+    </w:p>
+    <w:p>
+      <w:pPr>
+        <w:pStyle w:val="Compact"/>
+        <w:numPr>
+          <w:numId w:val="1011"/>
+          <w:ilvl w:val="1"/>
+        </w:numPr>
+      </w:pPr>
+      <w:r>
+        <w:t xml:space="preserve">across operating systems</w:t>
+      </w:r>
+    </w:p>
+    <w:p>
+      <w:pPr>
+        <w:pStyle w:val="Compact"/>
+        <w:numPr>
+          <w:numId w:val="1011"/>
+          <w:ilvl w:val="1"/>
+        </w:numPr>
+      </w:pPr>
+      <w:r>
+        <w:t xml:space="preserve">across sessions</w:t>
+      </w:r>
+    </w:p>
+    <w:p>
+      <w:pPr>
+        <w:pStyle w:val="Compact"/>
+        <w:numPr>
+          <w:numId w:val="1010"/>
+          <w:ilvl w:val="0"/>
+        </w:numPr>
+      </w:pPr>
+      <w:r>
+        <w:t xml:space="preserve">set seed at the beginning of each session/notebook</w:t>
+      </w:r>
+    </w:p>
+    <w:p>
+      <w:pPr>
+        <w:pStyle w:val="SourceCode"/>
+      </w:pPr>
+      <w:r>
+        <w:rPr>
+          <w:rStyle w:val="NormalTok"/>
+        </w:rPr>
+        <w:t xml:space="preserve">random.seed(</w:t>
+      </w:r>
+      <w:r>
+        <w:rPr>
+          <w:rStyle w:val="DecValTok"/>
+        </w:rPr>
+        <w:t xml:space="preserve">101</w:t>
+      </w:r>
+      <w:r>
+        <w:rPr>
+          <w:rStyle w:val="NormalTok"/>
+        </w:rPr>
+        <w:t xml:space="preserve">)</w:t>
+      </w:r>
+      <w:r>
+        <w:br/>
+      </w:r>
+      <w:r>
+        <w:rPr>
+          <w:rStyle w:val="ControlFlowTok"/>
+        </w:rPr>
+        <w:t xml:space="preserve">for</w:t>
+      </w:r>
+      <w:r>
+        <w:rPr>
+          <w:rStyle w:val="NormalTok"/>
+        </w:rPr>
+        <w:t xml:space="preserve"> i </w:t>
+      </w:r>
+      <w:r>
+        <w:rPr>
+          <w:rStyle w:val="KeywordTok"/>
+        </w:rPr>
+        <w:t xml:space="preserve">in</w:t>
+      </w:r>
+      <w:r>
+        <w:rPr>
+          <w:rStyle w:val="NormalTok"/>
+        </w:rPr>
+        <w:t xml:space="preserve"> </w:t>
+      </w:r>
+      <w:r>
+        <w:rPr>
+          <w:rStyle w:val="BuiltInTok"/>
+        </w:rPr>
+        <w:t xml:space="preserve">range</w:t>
+      </w:r>
+      <w:r>
+        <w:rPr>
+          <w:rStyle w:val="NormalTok"/>
+        </w:rPr>
+        <w:t xml:space="preserve">(</w:t>
+      </w:r>
+      <w:r>
+        <w:rPr>
+          <w:rStyle w:val="DecValTok"/>
+        </w:rPr>
+        <w:t xml:space="preserve">3</w:t>
+      </w:r>
+      <w:r>
+        <w:rPr>
+          <w:rStyle w:val="NormalTok"/>
+        </w:rPr>
+        <w:t xml:space="preserve">):</w:t>
+      </w:r>
+      <w:r>
+        <w:br/>
+      </w:r>
+      <w:r>
+        <w:rPr>
+          <w:rStyle w:val="NormalTok"/>
+        </w:rPr>
+        <w:t xml:space="preserve">    </w:t>
+      </w:r>
+      <w:r>
+        <w:rPr>
+          <w:rStyle w:val="BuiltInTok"/>
+        </w:rPr>
+        <w:t xml:space="preserve">print</w:t>
+      </w:r>
+      <w:r>
+        <w:rPr>
+          <w:rStyle w:val="NormalTok"/>
+        </w:rPr>
+        <w:t xml:space="preserve">(random.randrange(</w:t>
+      </w:r>
+      <w:r>
+        <w:rPr>
+          <w:rStyle w:val="DecValTok"/>
+        </w:rPr>
+        <w:t xml:space="preserve">10</w:t>
+      </w:r>
+      <w:r>
+        <w:rPr>
+          <w:rStyle w:val="NormalTok"/>
+        </w:rPr>
+        <w:t xml:space="preserve">))</w:t>
+      </w:r>
+    </w:p>
+    <w:p>
+      <w:pPr>
+        <w:pStyle w:val="SourceCode"/>
+      </w:pPr>
+      <w:r>
+        <w:rPr>
+          <w:rStyle w:val="VerbatimChar"/>
+        </w:rPr>
+        <w:t xml:space="preserve">## 9</w:t>
+      </w:r>
+      <w:r>
+        <w:br/>
+      </w:r>
+      <w:r>
+        <w:rPr>
+          <w:rStyle w:val="VerbatimChar"/>
+        </w:rPr>
+        <w:t xml:space="preserve">## 3</w:t>
+      </w:r>
+      <w:r>
+        <w:br/>
+      </w:r>
+      <w:r>
+        <w:rPr>
+          <w:rStyle w:val="VerbatimChar"/>
+        </w:rPr>
+        <w:t xml:space="preserve">## 8</w:t>
+      </w:r>
+    </w:p>
+    <w:p>
+      <w:pPr>
+        <w:pStyle w:val="SourceCode"/>
+      </w:pPr>
+      <w:r>
+        <w:rPr>
+          <w:rStyle w:val="NormalTok"/>
+        </w:rPr>
+        <w:t xml:space="preserve">random.seed(</w:t>
+      </w:r>
+      <w:r>
+        <w:rPr>
+          <w:rStyle w:val="DecValTok"/>
+        </w:rPr>
+        <w:t xml:space="preserve">101</w:t>
+      </w:r>
+      <w:r>
+        <w:rPr>
+          <w:rStyle w:val="NormalTok"/>
+        </w:rPr>
+        <w:t xml:space="preserve">)</w:t>
+      </w:r>
+      <w:r>
+        <w:br/>
+      </w:r>
+      <w:r>
+        <w:rPr>
+          <w:rStyle w:val="ControlFlowTok"/>
+        </w:rPr>
+        <w:t xml:space="preserve">for</w:t>
+      </w:r>
+      <w:r>
+        <w:rPr>
+          <w:rStyle w:val="NormalTok"/>
+        </w:rPr>
+        <w:t xml:space="preserve"> i </w:t>
+      </w:r>
+      <w:r>
+        <w:rPr>
+          <w:rStyle w:val="KeywordTok"/>
+        </w:rPr>
+        <w:t xml:space="preserve">in</w:t>
+      </w:r>
+      <w:r>
+        <w:rPr>
+          <w:rStyle w:val="NormalTok"/>
+        </w:rPr>
+        <w:t xml:space="preserve"> </w:t>
+      </w:r>
+      <w:r>
+        <w:rPr>
+          <w:rStyle w:val="BuiltInTok"/>
+        </w:rPr>
+        <w:t xml:space="preserve">range</w:t>
+      </w:r>
+      <w:r>
+        <w:rPr>
+          <w:rStyle w:val="NormalTok"/>
+        </w:rPr>
+        <w:t xml:space="preserve">(</w:t>
+      </w:r>
+      <w:r>
+        <w:rPr>
+          <w:rStyle w:val="DecValTok"/>
+        </w:rPr>
+        <w:t xml:space="preserve">3</w:t>
+      </w:r>
+      <w:r>
+        <w:rPr>
+          <w:rStyle w:val="NormalTok"/>
+        </w:rPr>
+        <w:t xml:space="preserve">):</w:t>
+      </w:r>
+      <w:r>
+        <w:br/>
+      </w:r>
+      <w:r>
+        <w:rPr>
+          <w:rStyle w:val="NormalTok"/>
+        </w:rPr>
+        <w:t xml:space="preserve">    </w:t>
+      </w:r>
+      <w:r>
+        <w:rPr>
+          <w:rStyle w:val="BuiltInTok"/>
+        </w:rPr>
+        <w:t xml:space="preserve">print</w:t>
+      </w:r>
+      <w:r>
+        <w:rPr>
+          <w:rStyle w:val="NormalTok"/>
+        </w:rPr>
+        <w:t xml:space="preserve">(random.randrange(</w:t>
+      </w:r>
+      <w:r>
+        <w:rPr>
+          <w:rStyle w:val="DecValTok"/>
+        </w:rPr>
+        <w:t xml:space="preserve">10</w:t>
+      </w:r>
+      <w:r>
+        <w:rPr>
+          <w:rStyle w:val="NormalTok"/>
+        </w:rPr>
+        <w:t xml:space="preserve">))</w:t>
+      </w:r>
+    </w:p>
+    <w:p>
+      <w:pPr>
+        <w:pStyle w:val="SourceCode"/>
+      </w:pPr>
+      <w:r>
+        <w:rPr>
+          <w:rStyle w:val="VerbatimChar"/>
+        </w:rPr>
+        <w:t xml:space="preserve">## 9</w:t>
+      </w:r>
+      <w:r>
+        <w:br/>
+      </w:r>
+      <w:r>
+        <w:rPr>
+          <w:rStyle w:val="VerbatimChar"/>
+        </w:rPr>
+        <w:t xml:space="preserve">## 3</w:t>
+      </w:r>
+      <w:r>
+        <w:br/>
+      </w:r>
+      <w:r>
+        <w:rPr>
+          <w:rStyle w:val="VerbatimChar"/>
+        </w:rPr>
+        <w:t xml:space="preserve">## 8</w:t>
+      </w:r>
+    </w:p>
+    <w:p>
+      <w:pPr>
+        <w:pStyle w:val="Heading2"/>
+      </w:pPr>
+      <w:bookmarkStart w:id="36" w:name="numpy-installation"/>
+      <w:r>
+        <w:t xml:space="preserve">numpy Installation</w:t>
+      </w:r>
+      <w:bookmarkEnd w:id="36"/>
+    </w:p>
+    <w:p>
+      <w:pPr>
+        <w:pStyle w:val="FirstParagraph"/>
+      </w:pPr>
+      <w:r>
+        <w:rPr>
+          <w:rStyle w:val="VerbatimChar"/>
+        </w:rPr>
+        <w:t xml:space="preserve">numpy</w:t>
+      </w:r>
+      <w:r>
+        <w:t xml:space="preserve"> </w:t>
+      </w:r>
+      <w:r>
+        <w:t xml:space="preserve">is the fundamental package for scientific computing</w:t>
+      </w:r>
+      <w:r>
+        <w:t xml:space="preserve"> </w:t>
+      </w:r>
+      <w:r>
+        <w:t xml:space="preserve">with Python. It contains among other things:</w:t>
+      </w:r>
+    </w:p>
+    <w:p>
+      <w:pPr>
+        <w:pStyle w:val="Compact"/>
+        <w:numPr>
+          <w:numId w:val="1012"/>
+          <w:ilvl w:val="0"/>
+        </w:numPr>
+      </w:pPr>
+      <w:r>
+        <w:t xml:space="preserve">a powerful N-dimensional array object</w:t>
+      </w:r>
+    </w:p>
+    <w:p>
+      <w:pPr>
+        <w:pStyle w:val="Compact"/>
+        <w:numPr>
+          <w:numId w:val="1012"/>
+          <w:ilvl w:val="0"/>
+        </w:numPr>
+      </w:pPr>
+      <w:r>
+        <w:rPr>
+          <w:b/>
+        </w:rPr>
+        <w:t xml:space="preserve">broadcasting</w:t>
+      </w:r>
+      <w:r>
+        <w:t xml:space="preserve"> </w:t>
+      </w:r>
+      <w:r>
+        <w:t xml:space="preserve">to run a function across rows/columns</w:t>
+      </w:r>
+    </w:p>
+    <w:p>
+      <w:pPr>
+        <w:pStyle w:val="Compact"/>
+        <w:numPr>
+          <w:numId w:val="1012"/>
+          <w:ilvl w:val="0"/>
+        </w:numPr>
+      </w:pPr>
+      <w:r>
+        <w:t xml:space="preserve">linear algebra and random number capabilities</w:t>
+      </w:r>
+    </w:p>
+    <w:p>
+      <w:pPr>
+        <w:pStyle w:val="FirstParagraph"/>
+      </w:pPr>
+      <w:r>
+        <w:rPr>
+          <w:rStyle w:val="VerbatimChar"/>
+        </w:rPr>
+        <w:t xml:space="preserve">numpy</w:t>
+      </w:r>
+      <w:r>
+        <w:t xml:space="preserve"> </w:t>
+      </w:r>
+      <w:r>
+        <w:t xml:space="preserve">should already be installed with Anaconda or on syzygy. If not, you</w:t>
+      </w:r>
+      <w:r>
+        <w:t xml:space="preserve"> </w:t>
+      </w:r>
+      <w:r>
+        <w:t xml:space="preserve">Good documentation can be found</w:t>
+      </w:r>
+      <w:r>
+        <w:t xml:space="preserve"> </w:t>
+      </w:r>
+      <w:hyperlink r:id="rId37">
+        <w:r>
+          <w:rPr>
+            <w:rStyle w:val="Hyperlink"/>
+          </w:rPr>
+          <w:t xml:space="preserve">here</w:t>
+        </w:r>
+      </w:hyperlink>
+      <w:r>
+        <w:t xml:space="preserve"> </w:t>
+      </w:r>
+      <w:r>
+        <w:t xml:space="preserve">and</w:t>
+      </w:r>
+      <w:r>
+        <w:t xml:space="preserve"> </w:t>
+      </w:r>
+      <w:hyperlink r:id="rId38">
+        <w:r>
+          <w:rPr>
+            <w:rStyle w:val="Hyperlink"/>
+          </w:rPr>
+          <w:t xml:space="preserve">here</w:t>
+        </w:r>
+      </w:hyperlink>
+      <w:r>
+        <w:t xml:space="preserve">.</w:t>
+      </w:r>
+    </w:p>
+    <w:p>
+      <w:pPr>
+        <w:pStyle w:val="Heading2"/>
+      </w:pPr>
+      <w:bookmarkStart w:id="39" w:name="arrays"/>
+      <w:r>
+        <w:t xml:space="preserve">arrays</w:t>
+      </w:r>
+      <w:bookmarkEnd w:id="39"/>
+    </w:p>
+    <w:p>
+      <w:pPr>
+        <w:pStyle w:val="Compact"/>
+        <w:numPr>
+          <w:numId w:val="1013"/>
+          <w:ilvl w:val="0"/>
+        </w:numPr>
+      </w:pPr>
+      <w:r>
+        <w:t xml:space="preserve">The</w:t>
+      </w:r>
+      <w:r>
+        <w:t xml:space="preserve"> </w:t>
+      </w:r>
+      <w:r>
+        <w:rPr>
+          <w:rStyle w:val="VerbatimChar"/>
+        </w:rPr>
+        <w:t xml:space="preserve">array()</w:t>
+      </w:r>
+      <w:r>
+        <w:t xml:space="preserve"> </w:t>
+      </w:r>
+      <w:r>
+        <w:t xml:space="preserve">is numpy’s main data structure.</w:t>
+      </w:r>
+    </w:p>
+    <w:p>
+      <w:pPr>
+        <w:pStyle w:val="Compact"/>
+        <w:numPr>
+          <w:numId w:val="1013"/>
+          <w:ilvl w:val="0"/>
+        </w:numPr>
+      </w:pPr>
+      <w:r>
+        <w:t xml:space="preserve">Similar to a Python</w:t>
+      </w:r>
+      <w:r>
+        <w:t xml:space="preserve"> </w:t>
+      </w:r>
+      <w:r>
+        <w:rPr>
+          <w:rStyle w:val="VerbatimChar"/>
+        </w:rPr>
+        <w:t xml:space="preserve">list</w:t>
+      </w:r>
+      <w:r>
+        <w:t xml:space="preserve">, but must be</w:t>
+      </w:r>
+      <w:r>
+        <w:t xml:space="preserve"> </w:t>
+      </w:r>
+      <w:r>
+        <w:rPr>
+          <w:i/>
+        </w:rPr>
+        <w:t xml:space="preserve">homogeneous</w:t>
+      </w:r>
+      <w:r>
+        <w:t xml:space="preserve"> </w:t>
+      </w:r>
+      <w:r>
+        <w:t xml:space="preserve">(e.g. floating point (</w:t>
+      </w:r>
+      <w:r>
+        <w:rPr>
+          <w:rStyle w:val="VerbatimChar"/>
+        </w:rPr>
+        <w:t xml:space="preserve">float64</w:t>
+      </w:r>
+      <w:r>
+        <w:t xml:space="preserve">) or integer (</w:t>
+      </w:r>
+      <w:r>
+        <w:rPr>
+          <w:rStyle w:val="VerbatimChar"/>
+        </w:rPr>
+        <w:t xml:space="preserve">int64</w:t>
+      </w:r>
+      <w:r>
+        <w:t xml:space="preserve">) or</w:t>
+      </w:r>
+      <w:r>
+        <w:t xml:space="preserve"> </w:t>
+      </w:r>
+      <w:r>
+        <w:rPr>
+          <w:rStyle w:val="VerbatimChar"/>
+        </w:rPr>
+        <w:t xml:space="preserve">str</w:t>
+      </w:r>
+      <w:r>
+        <w:t xml:space="preserve">)</w:t>
+      </w:r>
+    </w:p>
+    <w:p>
+      <w:pPr>
+        <w:pStyle w:val="Compact"/>
+        <w:numPr>
+          <w:numId w:val="1013"/>
+          <w:ilvl w:val="0"/>
+        </w:numPr>
+      </w:pPr>
+      <w:r>
+        <w:t xml:space="preserve">numpy is also more precise about numeric types (e.g. </w:t>
+      </w:r>
+      <w:r>
+        <w:rPr>
+          <w:rStyle w:val="VerbatimChar"/>
+        </w:rPr>
+        <w:t xml:space="preserve">float64</w:t>
+      </w:r>
+      <w:r>
+        <w:t xml:space="preserve"> </w:t>
+      </w:r>
+      <w:r>
+        <w:t xml:space="preserve">is a</w:t>
+      </w:r>
+      <w:r>
+        <w:t xml:space="preserve"> </w:t>
+      </w:r>
+      <w:r>
+        <w:rPr>
+          <w:i/>
+        </w:rPr>
+        <w:t xml:space="preserve">64-bit</w:t>
+      </w:r>
+      <w:r>
+        <w:t xml:space="preserve"> </w:t>
+      </w:r>
+      <w:r>
+        <w:t xml:space="preserve">floating point number)</w:t>
+      </w:r>
+    </w:p>
+    <w:p>
+      <w:pPr>
+        <w:pStyle w:val="Heading2"/>
+      </w:pPr>
+      <w:bookmarkStart w:id="40" w:name="array-examples"/>
+      <w:r>
+        <w:t xml:space="preserve">array examples</w:t>
+      </w:r>
+      <w:bookmarkEnd w:id="40"/>
+    </w:p>
+    <w:p>
+      <w:pPr>
+        <w:pStyle w:val="SourceCode"/>
+      </w:pPr>
+      <w:r>
+        <w:rPr>
+          <w:rStyle w:val="ImportTok"/>
+        </w:rPr>
+        <w:t xml:space="preserve">import</w:t>
+      </w:r>
+      <w:r>
+        <w:rPr>
+          <w:rStyle w:val="NormalTok"/>
+        </w:rPr>
+        <w:t xml:space="preserve"> numpy </w:t>
+      </w:r>
+      <w:r>
+        <w:rPr>
+          <w:rStyle w:val="ImportTok"/>
+        </w:rPr>
+        <w:t xml:space="preserve">as</w:t>
+      </w:r>
+      <w:r>
+        <w:rPr>
+          <w:rStyle w:val="NormalTok"/>
+        </w:rPr>
+        <w:t xml:space="preserve"> np  </w:t>
+      </w:r>
+      <w:r>
+        <w:rPr>
+          <w:rStyle w:val="CommentTok"/>
+        </w:rPr>
+        <w:t xml:space="preserve">## use "as np" so we can abbreviate</w:t>
+      </w:r>
+      <w:r>
+        <w:br/>
+      </w:r>
+      <w:r>
+        <w:rPr>
+          <w:rStyle w:val="NormalTok"/>
+        </w:rPr>
+        <w:t xml:space="preserve">x </w:t>
+      </w:r>
+      <w:r>
+        <w:rPr>
+          <w:rStyle w:val="OperatorTok"/>
+        </w:rPr>
+        <w:t xml:space="preserve">=</w:t>
+      </w:r>
+      <w:r>
+        <w:rPr>
+          <w:rStyle w:val="NormalTok"/>
+        </w:rPr>
+        <w:t xml:space="preserve"> [</w:t>
+      </w:r>
+      <w:r>
+        <w:rPr>
+          <w:rStyle w:val="DecValTok"/>
+        </w:rPr>
+        <w:t xml:space="preserve">1</w:t>
+      </w:r>
+      <w:r>
+        <w:rPr>
+          <w:rStyle w:val="NormalTok"/>
+        </w:rPr>
+        <w:t xml:space="preserve">, </w:t>
+      </w:r>
+      <w:r>
+        <w:rPr>
+          <w:rStyle w:val="DecValTok"/>
+        </w:rPr>
+        <w:t xml:space="preserve">2</w:t>
+      </w:r>
+      <w:r>
+        <w:rPr>
+          <w:rStyle w:val="NormalTok"/>
+        </w:rPr>
+        <w:t xml:space="preserve">, </w:t>
+      </w:r>
+      <w:r>
+        <w:rPr>
+          <w:rStyle w:val="DecValTok"/>
+        </w:rPr>
+        <w:t xml:space="preserve">3</w:t>
+      </w:r>
+      <w:r>
+        <w:rPr>
+          <w:rStyle w:val="NormalTok"/>
+        </w:rPr>
+        <w:t xml:space="preserve">]</w:t>
+      </w:r>
+      <w:r>
+        <w:br/>
+      </w:r>
+      <w:r>
+        <w:rPr>
+          <w:rStyle w:val="NormalTok"/>
+        </w:rPr>
+        <w:t xml:space="preserve">a </w:t>
+      </w:r>
+      <w:r>
+        <w:rPr>
+          <w:rStyle w:val="OperatorTok"/>
+        </w:rPr>
+        <w:t xml:space="preserve">=</w:t>
+      </w:r>
+      <w:r>
+        <w:rPr>
+          <w:rStyle w:val="NormalTok"/>
+        </w:rPr>
+        <w:t xml:space="preserve"> np.array([</w:t>
+      </w:r>
+      <w:r>
+        <w:rPr>
+          <w:rStyle w:val="DecValTok"/>
+        </w:rPr>
+        <w:t xml:space="preserve">1</w:t>
+      </w:r>
+      <w:r>
+        <w:rPr>
+          <w:rStyle w:val="NormalTok"/>
+        </w:rPr>
+        <w:t xml:space="preserve">, </w:t>
+      </w:r>
+      <w:r>
+        <w:rPr>
+          <w:rStyle w:val="DecValTok"/>
+        </w:rPr>
+        <w:t xml:space="preserve">4</w:t>
+      </w:r>
+      <w:r>
+        <w:rPr>
+          <w:rStyle w:val="NormalTok"/>
+        </w:rPr>
+        <w:t xml:space="preserve">, </w:t>
+      </w:r>
+      <w:r>
+        <w:rPr>
+          <w:rStyle w:val="DecValTok"/>
+        </w:rPr>
+        <w:t xml:space="preserve">5</w:t>
+      </w:r>
+      <w:r>
+        <w:rPr>
+          <w:rStyle w:val="NormalTok"/>
+        </w:rPr>
+        <w:t xml:space="preserve">, </w:t>
+      </w:r>
+      <w:r>
+        <w:rPr>
+          <w:rStyle w:val="DecValTok"/>
+        </w:rPr>
+        <w:t xml:space="preserve">8</w:t>
+      </w:r>
+      <w:r>
+        <w:rPr>
+          <w:rStyle w:val="NormalTok"/>
+        </w:rPr>
+        <w:t xml:space="preserve">], dtype</w:t>
+      </w:r>
+      <w:r>
+        <w:rPr>
+          <w:rStyle w:val="OperatorTok"/>
+        </w:rPr>
+        <w:t xml:space="preserve">=</w:t>
+      </w:r>
+      <w:r>
+        <w:rPr>
+          <w:rStyle w:val="BuiltInTok"/>
+        </w:rPr>
+        <w:t xml:space="preserve">float</w:t>
+      </w:r>
+      <w:r>
+        <w:rPr>
+          <w:rStyle w:val="NormalTok"/>
+        </w:rPr>
+        <w:t xml:space="preserve">)</w:t>
+      </w:r>
+      <w:r>
+        <w:br/>
+      </w:r>
+      <w:r>
+        <w:rPr>
+          <w:rStyle w:val="BuiltInTok"/>
+        </w:rPr>
+        <w:t xml:space="preserve">print</w:t>
+      </w:r>
+      <w:r>
+        <w:rPr>
+          <w:rStyle w:val="NormalTok"/>
+        </w:rPr>
+        <w:t xml:space="preserve">(a)</w:t>
+      </w:r>
+    </w:p>
+    <w:p>
+      <w:pPr>
+        <w:pStyle w:val="SourceCode"/>
+      </w:pPr>
+      <w:r>
+        <w:rPr>
+          <w:rStyle w:val="VerbatimChar"/>
+        </w:rPr>
+        <w:t xml:space="preserve">## [1. 4. 5. 8.]</w:t>
+      </w:r>
+    </w:p>
+    <w:p>
+      <w:pPr>
+        <w:pStyle w:val="SourceCode"/>
+      </w:pPr>
+      <w:r>
+        <w:rPr>
+          <w:rStyle w:val="BuiltInTok"/>
+        </w:rPr>
+        <w:t xml:space="preserve">print</w:t>
+      </w:r>
+      <w:r>
+        <w:rPr>
+          <w:rStyle w:val="NormalTok"/>
+        </w:rPr>
+        <w:t xml:space="preserve">(</w:t>
+      </w:r>
+      <w:r>
+        <w:rPr>
+          <w:rStyle w:val="BuiltInTok"/>
+        </w:rPr>
+        <w:t xml:space="preserve">type</w:t>
+      </w:r>
+      <w:r>
+        <w:rPr>
+          <w:rStyle w:val="NormalTok"/>
+        </w:rPr>
+        <w:t xml:space="preserve">(a))</w:t>
+      </w:r>
+    </w:p>
+    <w:p>
+      <w:pPr>
+        <w:pStyle w:val="SourceCode"/>
+      </w:pPr>
+      <w:r>
+        <w:rPr>
+          <w:rStyle w:val="VerbatimChar"/>
+        </w:rPr>
+        <w:t xml:space="preserve">## &lt;class 'numpy.ndarray'&gt;</w:t>
+      </w:r>
+    </w:p>
+    <w:p>
+      <w:pPr>
+        <w:pStyle w:val="SourceCode"/>
+      </w:pPr>
+      <w:r>
+        <w:rPr>
+          <w:rStyle w:val="BuiltInTok"/>
+        </w:rPr>
+        <w:t xml:space="preserve">print</w:t>
+      </w:r>
+      <w:r>
+        <w:rPr>
+          <w:rStyle w:val="NormalTok"/>
+        </w:rPr>
+        <w:t xml:space="preserve">(a.shape)</w:t>
+      </w:r>
+    </w:p>
+    <w:p>
+      <w:pPr>
+        <w:pStyle w:val="SourceCode"/>
+      </w:pPr>
+      <w:r>
+        <w:rPr>
+          <w:rStyle w:val="VerbatimChar"/>
+        </w:rPr>
+        <w:t xml:space="preserve">## (4,)</w:t>
+      </w:r>
+    </w:p>
+    <w:p>
+      <w:pPr>
+        <w:pStyle w:val="Heading2"/>
+      </w:pPr>
+      <w:bookmarkStart w:id="41" w:name="shape"/>
+      <w:r>
+        <w:t xml:space="preserve">shape</w:t>
+      </w:r>
+      <w:bookmarkEnd w:id="41"/>
+    </w:p>
+    <w:p>
+      <w:pPr>
+        <w:pStyle w:val="Compact"/>
+        <w:numPr>
+          <w:numId w:val="1014"/>
+          <w:ilvl w:val="0"/>
+        </w:numPr>
+      </w:pPr>
+      <w:r>
+        <w:t xml:space="preserve">the</w:t>
+      </w:r>
+      <w:r>
+        <w:t xml:space="preserve"> </w:t>
+      </w:r>
+      <w:r>
+        <w:rPr>
+          <w:rStyle w:val="VerbatimChar"/>
+        </w:rPr>
+        <w:t xml:space="preserve">shape</w:t>
+      </w:r>
+      <w:r>
+        <w:t xml:space="preserve"> </w:t>
+      </w:r>
+      <w:r>
+        <w:t xml:space="preserve">of an array is a tuple that lists its dimensions</w:t>
+      </w:r>
+    </w:p>
+    <w:p>
+      <w:pPr>
+        <w:pStyle w:val="Compact"/>
+        <w:numPr>
+          <w:numId w:val="1014"/>
+          <w:ilvl w:val="0"/>
+        </w:numPr>
+      </w:pPr>
+      <w:r>
+        <w:rPr>
+          <w:rStyle w:val="VerbatimChar"/>
+        </w:rPr>
+        <w:t xml:space="preserve">np.array([1,2])</w:t>
+      </w:r>
+      <w:r>
+        <w:t xml:space="preserve"> </w:t>
+      </w:r>
+      <w:r>
+        <w:t xml:space="preserve">produces a 1-dimensional (1-D) array of length 2 whose entries have type</w:t>
+      </w:r>
+      <w:r>
+        <w:t xml:space="preserve"> </w:t>
+      </w:r>
+      <w:r>
+        <w:rPr>
+          <w:rStyle w:val="VerbatimChar"/>
+        </w:rPr>
+        <w:t xml:space="preserve">int</w:t>
+      </w:r>
+    </w:p>
+    <w:p>
+      <w:pPr>
+        <w:pStyle w:val="Compact"/>
+        <w:numPr>
+          <w:numId w:val="1014"/>
+          <w:ilvl w:val="0"/>
+        </w:numPr>
+      </w:pPr>
+      <w:r>
+        <w:rPr>
+          <w:rStyle w:val="VerbatimChar"/>
+        </w:rPr>
+        <w:t xml:space="preserve">np.array([1,2], float)</w:t>
+      </w:r>
+      <w:r>
+        <w:t xml:space="preserve"> </w:t>
+      </w:r>
+      <w:r>
+        <w:t xml:space="preserve">produces a 1-dimensional (1-D) array of length 2 whose entries have type</w:t>
+      </w:r>
+      <w:r>
+        <w:t xml:space="preserve"> </w:t>
+      </w:r>
+      <w:r>
+        <w:rPr>
+          <w:rStyle w:val="VerbatimChar"/>
+        </w:rPr>
+        <w:t xml:space="preserve">float64</w:t>
+      </w:r>
+      <w:r>
+        <w:t xml:space="preserve">.</w:t>
+      </w:r>
+    </w:p>
+    <w:p>
+      <w:pPr>
+        <w:pStyle w:val="SourceCode"/>
+      </w:pPr>
+      <w:r>
+        <w:rPr>
+          <w:rStyle w:val="NormalTok"/>
+        </w:rPr>
+        <w:t xml:space="preserve">a1 </w:t>
+      </w:r>
+      <w:r>
+        <w:rPr>
+          <w:rStyle w:val="OperatorTok"/>
+        </w:rPr>
+        <w:t xml:space="preserve">=</w:t>
+      </w:r>
+      <w:r>
+        <w:rPr>
+          <w:rStyle w:val="NormalTok"/>
+        </w:rPr>
+        <w:t xml:space="preserve"> np.array([</w:t>
+      </w:r>
+      <w:r>
+        <w:rPr>
+          <w:rStyle w:val="DecValTok"/>
+        </w:rPr>
+        <w:t xml:space="preserve">1</w:t>
+      </w:r>
+      <w:r>
+        <w:rPr>
+          <w:rStyle w:val="NormalTok"/>
+        </w:rPr>
+        <w:t xml:space="preserve">,</w:t>
+      </w:r>
+      <w:r>
+        <w:rPr>
+          <w:rStyle w:val="DecValTok"/>
+        </w:rPr>
+        <w:t xml:space="preserve">2</w:t>
+      </w:r>
+      <w:r>
+        <w:rPr>
+          <w:rStyle w:val="NormalTok"/>
+        </w:rPr>
+        <w:t xml:space="preserve">])</w:t>
+      </w:r>
+      <w:r>
+        <w:br/>
+      </w:r>
+      <w:r>
+        <w:rPr>
+          <w:rStyle w:val="BuiltInTok"/>
+        </w:rPr>
+        <w:t xml:space="preserve">print</w:t>
+      </w:r>
+      <w:r>
+        <w:rPr>
+          <w:rStyle w:val="NormalTok"/>
+        </w:rPr>
+        <w:t xml:space="preserve">(a1.dtype)</w:t>
+      </w:r>
+    </w:p>
+    <w:p>
+      <w:pPr>
+        <w:pStyle w:val="SourceCode"/>
+      </w:pPr>
+      <w:r>
+        <w:rPr>
+          <w:rStyle w:val="VerbatimChar"/>
+        </w:rPr>
+        <w:t xml:space="preserve">## int64</w:t>
+      </w:r>
+    </w:p>
+    <w:p>
+      <w:pPr>
+        <w:pStyle w:val="SourceCode"/>
+      </w:pPr>
+      <w:r>
+        <w:rPr>
+          <w:rStyle w:val="BuiltInTok"/>
+        </w:rPr>
+        <w:t xml:space="preserve">print</w:t>
+      </w:r>
+      <w:r>
+        <w:rPr>
+          <w:rStyle w:val="NormalTok"/>
+        </w:rPr>
+        <w:t xml:space="preserve">(a1.shape)</w:t>
+      </w:r>
+    </w:p>
+    <w:p>
+      <w:pPr>
+        <w:pStyle w:val="SourceCode"/>
+      </w:pPr>
+      <w:r>
+        <w:rPr>
+          <w:rStyle w:val="VerbatimChar"/>
+        </w:rPr>
+        <w:t xml:space="preserve">## (2,)</w:t>
+      </w:r>
+    </w:p>
+    <w:p>
+      <w:pPr>
+        <w:pStyle w:val="SourceCode"/>
+      </w:pPr>
+      <w:r>
+        <w:rPr>
+          <w:rStyle w:val="BuiltInTok"/>
+        </w:rPr>
+        <w:t xml:space="preserve">print</w:t>
+      </w:r>
+      <w:r>
+        <w:rPr>
+          <w:rStyle w:val="NormalTok"/>
+        </w:rPr>
+        <w:t xml:space="preserve">(</w:t>
+      </w:r>
+      <w:r>
+        <w:rPr>
+          <w:rStyle w:val="BuiltInTok"/>
+        </w:rPr>
+        <w:t xml:space="preserve">len</w:t>
+      </w:r>
+      <w:r>
+        <w:rPr>
+          <w:rStyle w:val="NormalTok"/>
+        </w:rPr>
+        <w:t xml:space="preserve">(a1))</w:t>
+      </w:r>
+    </w:p>
+    <w:p>
+      <w:pPr>
+        <w:pStyle w:val="SourceCode"/>
+      </w:pPr>
+      <w:r>
+        <w:rPr>
+          <w:rStyle w:val="VerbatimChar"/>
+        </w:rPr>
+        <w:t xml:space="preserve">## 2</w:t>
+      </w:r>
+    </w:p>
+    <w:p>
+      <w:pPr>
+        <w:pStyle w:val="SourceCode"/>
+      </w:pPr>
+      <w:r>
+        <w:rPr>
+          <w:rStyle w:val="NormalTok"/>
+        </w:rPr>
+        <w:t xml:space="preserve">a2 </w:t>
+      </w:r>
+      <w:r>
+        <w:rPr>
+          <w:rStyle w:val="OperatorTok"/>
+        </w:rPr>
+        <w:t xml:space="preserve">=</w:t>
+      </w:r>
+      <w:r>
+        <w:rPr>
+          <w:rStyle w:val="NormalTok"/>
+        </w:rPr>
+        <w:t xml:space="preserve"> np.array([</w:t>
+      </w:r>
+      <w:r>
+        <w:rPr>
+          <w:rStyle w:val="DecValTok"/>
+        </w:rPr>
+        <w:t xml:space="preserve">1</w:t>
+      </w:r>
+      <w:r>
+        <w:rPr>
+          <w:rStyle w:val="NormalTok"/>
+        </w:rPr>
+        <w:t xml:space="preserve">,</w:t>
+      </w:r>
+      <w:r>
+        <w:rPr>
+          <w:rStyle w:val="DecValTok"/>
+        </w:rPr>
+        <w:t xml:space="preserve">2</w:t>
+      </w:r>
+      <w:r>
+        <w:rPr>
+          <w:rStyle w:val="NormalTok"/>
+        </w:rPr>
+        <w:t xml:space="preserve">],</w:t>
+      </w:r>
+      <w:r>
+        <w:rPr>
+          <w:rStyle w:val="BuiltInTok"/>
+        </w:rPr>
+        <w:t xml:space="preserve">float</w:t>
+      </w:r>
+      <w:r>
+        <w:rPr>
+          <w:rStyle w:val="NormalTok"/>
+        </w:rPr>
+        <w:t xml:space="preserve">)</w:t>
+      </w:r>
+      <w:r>
+        <w:br/>
+      </w:r>
+      <w:r>
+        <w:rPr>
+          <w:rStyle w:val="BuiltInTok"/>
+        </w:rPr>
+        <w:t xml:space="preserve">print</w:t>
+      </w:r>
+      <w:r>
+        <w:rPr>
+          <w:rStyle w:val="NormalTok"/>
+        </w:rPr>
+        <w:t xml:space="preserve">(a2.dtype)</w:t>
+      </w:r>
+    </w:p>
+    <w:p>
+      <w:pPr>
+        <w:pStyle w:val="SourceCode"/>
+      </w:pPr>
+      <w:r>
+        <w:rPr>
+          <w:rStyle w:val="VerbatimChar"/>
+        </w:rPr>
+        <w:t xml:space="preserve">## float64</w:t>
+      </w:r>
+    </w:p>
+    <w:p>
+      <w:r>
+        <w:pict>
+          <v:rect style="width:0;height:1.5pt" o:hralign="center" o:hrstd="t" o:hr="t"/>
+        </w:pict>
+      </w:r>
+    </w:p>
+    <w:p>
+      <w:pPr>
+        <w:pStyle w:val="Compact"/>
+        <w:numPr>
+          <w:numId w:val="1015"/>
+          <w:ilvl w:val="0"/>
+        </w:numPr>
+      </w:pPr>
+      <w:r>
+        <w:t xml:space="preserve">arrays can be created from lists or tuples.</w:t>
+      </w:r>
+    </w:p>
+    <w:p>
+      <w:pPr>
+        <w:pStyle w:val="Compact"/>
+        <w:numPr>
+          <w:numId w:val="1015"/>
+          <w:ilvl w:val="0"/>
+        </w:numPr>
+      </w:pPr>
+      <w:r>
+        <w:t xml:space="preserve">arrays can also be created using the</w:t>
+      </w:r>
+      <w:r>
+        <w:t xml:space="preserve"> </w:t>
+      </w:r>
+      <w:r>
+        <w:rPr>
+          <w:rStyle w:val="VerbatimChar"/>
+        </w:rPr>
+        <w:t xml:space="preserve">range</w:t>
+      </w:r>
+      <w:r>
+        <w:t xml:space="preserve"> </w:t>
+      </w:r>
+      <w:r>
+        <w:t xml:space="preserve">function.</w:t>
+      </w:r>
+    </w:p>
+    <w:p>
+      <w:pPr>
+        <w:pStyle w:val="Compact"/>
+        <w:numPr>
+          <w:numId w:val="1015"/>
+          <w:ilvl w:val="0"/>
+        </w:numPr>
+      </w:pPr>
+      <w:r>
+        <w:rPr>
+          <w:rStyle w:val="VerbatimChar"/>
+        </w:rPr>
+        <w:t xml:space="preserve">numpy</w:t>
+      </w:r>
+      <w:r>
+        <w:t xml:space="preserve"> </w:t>
+      </w:r>
+      <w:r>
+        <w:t xml:space="preserve">has a function called</w:t>
+      </w:r>
+      <w:r>
+        <w:t xml:space="preserve"> </w:t>
+      </w:r>
+      <w:r>
+        <w:rPr>
+          <w:rStyle w:val="VerbatimChar"/>
+        </w:rPr>
+        <w:t xml:space="preserve">np.arange</w:t>
+      </w:r>
+      <w:r>
+        <w:t xml:space="preserve"> </w:t>
+      </w:r>
+      <w:r>
+        <w:t xml:space="preserve">(like</w:t>
+      </w:r>
+      <w:r>
+        <w:t xml:space="preserve"> </w:t>
+      </w:r>
+      <w:r>
+        <w:rPr>
+          <w:rStyle w:val="VerbatimChar"/>
+        </w:rPr>
+        <w:t xml:space="preserve">range</w:t>
+      </w:r>
+      <w:r>
+        <w:t xml:space="preserve">) that creates arrays</w:t>
+      </w:r>
+    </w:p>
+    <w:p>
+      <w:pPr>
+        <w:pStyle w:val="Compact"/>
+        <w:numPr>
+          <w:numId w:val="1015"/>
+          <w:ilvl w:val="0"/>
+        </w:numPr>
+      </w:pPr>
+      <w:r>
+        <w:rPr>
+          <w:rStyle w:val="VerbatimChar"/>
+        </w:rPr>
+        <w:t xml:space="preserve">np.zeros()</w:t>
+      </w:r>
+      <w:r>
+        <w:t xml:space="preserve"> </w:t>
+      </w:r>
+      <w:r>
+        <w:t xml:space="preserve">and</w:t>
+      </w:r>
+      <w:r>
+        <w:t xml:space="preserve"> </w:t>
+      </w:r>
+      <w:r>
+        <w:rPr>
+          <w:rStyle w:val="VerbatimChar"/>
+        </w:rPr>
+        <w:t xml:space="preserve">np.ones()</w:t>
+      </w:r>
+      <w:r>
+        <w:t xml:space="preserve"> </w:t>
+      </w:r>
+      <w:r>
+        <w:t xml:space="preserve">create arrays of all zeros or all ones</w:t>
+      </w:r>
+    </w:p>
+    <w:p>
+      <w:pPr>
+        <w:pStyle w:val="Heading2"/>
+      </w:pPr>
+      <w:bookmarkStart w:id="42" w:name="more-array-examples"/>
+      <w:r>
+        <w:t xml:space="preserve">more array examples</w:t>
+      </w:r>
+      <w:bookmarkEnd w:id="42"/>
+    </w:p>
+    <w:p>
+      <w:pPr>
+        <w:pStyle w:val="SourceCode"/>
+      </w:pPr>
+      <w:r>
+        <w:rPr>
+          <w:rStyle w:val="NormalTok"/>
+        </w:rPr>
+        <w:t xml:space="preserve">x </w:t>
+      </w:r>
+      <w:r>
+        <w:rPr>
+          <w:rStyle w:val="OperatorTok"/>
+        </w:rPr>
+        <w:t xml:space="preserve">=</w:t>
+      </w:r>
+      <w:r>
+        <w:rPr>
+          <w:rStyle w:val="NormalTok"/>
+        </w:rPr>
+        <w:t xml:space="preserve"> [</w:t>
+      </w:r>
+      <w:r>
+        <w:rPr>
+          <w:rStyle w:val="DecValTok"/>
+        </w:rPr>
+        <w:t xml:space="preserve">1</w:t>
+      </w:r>
+      <w:r>
+        <w:rPr>
+          <w:rStyle w:val="NormalTok"/>
+        </w:rPr>
+        <w:t xml:space="preserve">, </w:t>
+      </w:r>
+      <w:r>
+        <w:rPr>
+          <w:rStyle w:val="StringTok"/>
+        </w:rPr>
+        <w:t xml:space="preserve">'a'</w:t>
+      </w:r>
+      <w:r>
+        <w:rPr>
+          <w:rStyle w:val="NormalTok"/>
+        </w:rPr>
+        <w:t xml:space="preserve">, </w:t>
+      </w:r>
+      <w:r>
+        <w:rPr>
+          <w:rStyle w:val="DecValTok"/>
+        </w:rPr>
+        <w:t xml:space="preserve">3</w:t>
+      </w:r>
+      <w:r>
+        <w:rPr>
+          <w:rStyle w:val="NormalTok"/>
+        </w:rPr>
+        <w:t xml:space="preserve">]</w:t>
+      </w:r>
+      <w:r>
+        <w:br/>
+      </w:r>
+      <w:r>
+        <w:rPr>
+          <w:rStyle w:val="NormalTok"/>
+        </w:rPr>
+        <w:t xml:space="preserve">a </w:t>
+      </w:r>
+      <w:r>
+        <w:rPr>
+          <w:rStyle w:val="OperatorTok"/>
+        </w:rPr>
+        <w:t xml:space="preserve">=</w:t>
+      </w:r>
+      <w:r>
+        <w:rPr>
+          <w:rStyle w:val="NormalTok"/>
+        </w:rPr>
+        <w:t xml:space="preserve"> np.array(x)  </w:t>
+      </w:r>
+      <w:r>
+        <w:rPr>
+          <w:rStyle w:val="CommentTok"/>
+        </w:rPr>
+        <w:t xml:space="preserve">## what happens?</w:t>
+      </w:r>
+      <w:r>
+        <w:br/>
+      </w:r>
+      <w:r>
+        <w:rPr>
+          <w:rStyle w:val="NormalTok"/>
+        </w:rPr>
+        <w:t xml:space="preserve">b </w:t>
+      </w:r>
+      <w:r>
+        <w:rPr>
+          <w:rStyle w:val="OperatorTok"/>
+        </w:rPr>
+        <w:t xml:space="preserve">=</w:t>
+      </w:r>
+      <w:r>
+        <w:rPr>
+          <w:rStyle w:val="NormalTok"/>
+        </w:rPr>
+        <w:t xml:space="preserve"> np.array(</w:t>
+      </w:r>
+      <w:r>
+        <w:rPr>
+          <w:rStyle w:val="BuiltInTok"/>
+        </w:rPr>
+        <w:t xml:space="preserve">range</w:t>
+      </w:r>
+      <w:r>
+        <w:rPr>
+          <w:rStyle w:val="NormalTok"/>
+        </w:rPr>
+        <w:t xml:space="preserve">(</w:t>
+      </w:r>
+      <w:r>
+        <w:rPr>
+          <w:rStyle w:val="DecValTok"/>
+        </w:rPr>
+        <w:t xml:space="preserve">10</w:t>
+      </w:r>
+      <w:r>
+        <w:rPr>
+          <w:rStyle w:val="NormalTok"/>
+        </w:rPr>
+        <w:t xml:space="preserve">), </w:t>
+      </w:r>
+      <w:r>
+        <w:rPr>
+          <w:rStyle w:val="BuiltInTok"/>
+        </w:rPr>
+        <w:t xml:space="preserve">float</w:t>
+      </w:r>
+      <w:r>
+        <w:rPr>
+          <w:rStyle w:val="NormalTok"/>
+        </w:rPr>
+        <w:t xml:space="preserve">)</w:t>
+      </w:r>
+      <w:r>
+        <w:br/>
+      </w:r>
+      <w:r>
+        <w:rPr>
+          <w:rStyle w:val="NormalTok"/>
+        </w:rPr>
+        <w:t xml:space="preserve">c </w:t>
+      </w:r>
+      <w:r>
+        <w:rPr>
+          <w:rStyle w:val="OperatorTok"/>
+        </w:rPr>
+        <w:t xml:space="preserve">=</w:t>
+      </w:r>
+      <w:r>
+        <w:rPr>
+          <w:rStyle w:val="NormalTok"/>
+        </w:rPr>
+        <w:t xml:space="preserve"> np.arange(</w:t>
+      </w:r>
+      <w:r>
+        <w:rPr>
+          <w:rStyle w:val="DecValTok"/>
+        </w:rPr>
+        <w:t xml:space="preserve">5</w:t>
+      </w:r>
+      <w:r>
+        <w:rPr>
+          <w:rStyle w:val="NormalTok"/>
+        </w:rPr>
+        <w:t xml:space="preserve">, dtype</w:t>
+      </w:r>
+      <w:r>
+        <w:rPr>
+          <w:rStyle w:val="OperatorTok"/>
+        </w:rPr>
+        <w:t xml:space="preserve">=</w:t>
+      </w:r>
+      <w:r>
+        <w:rPr>
+          <w:rStyle w:val="BuiltInTok"/>
+        </w:rPr>
+        <w:t xml:space="preserve">float</w:t>
+      </w:r>
+      <w:r>
+        <w:rPr>
+          <w:rStyle w:val="NormalTok"/>
+        </w:rPr>
+        <w:t xml:space="preserve">)</w:t>
+      </w:r>
+      <w:r>
+        <w:br/>
+      </w:r>
+      <w:r>
+        <w:rPr>
+          <w:rStyle w:val="NormalTok"/>
+        </w:rPr>
+        <w:t xml:space="preserve">d </w:t>
+      </w:r>
+      <w:r>
+        <w:rPr>
+          <w:rStyle w:val="OperatorTok"/>
+        </w:rPr>
+        <w:t xml:space="preserve">=</w:t>
+      </w:r>
+      <w:r>
+        <w:rPr>
+          <w:rStyle w:val="NormalTok"/>
+        </w:rPr>
+        <w:t xml:space="preserve"> np.arange(</w:t>
+      </w:r>
+      <w:r>
+        <w:rPr>
+          <w:rStyle w:val="DecValTok"/>
+        </w:rPr>
+        <w:t xml:space="preserve">2</w:t>
+      </w:r>
+      <w:r>
+        <w:rPr>
+          <w:rStyle w:val="NormalTok"/>
+        </w:rPr>
+        <w:t xml:space="preserve">,</w:t>
+      </w:r>
+      <w:r>
+        <w:rPr>
+          <w:rStyle w:val="DecValTok"/>
+        </w:rPr>
+        <w:t xml:space="preserve">4</w:t>
+      </w:r>
+      <w:r>
+        <w:rPr>
+          <w:rStyle w:val="NormalTok"/>
+        </w:rPr>
+        <w:t xml:space="preserve">, </w:t>
+      </w:r>
+      <w:r>
+        <w:rPr>
+          <w:rStyle w:val="FloatTok"/>
+        </w:rPr>
+        <w:t xml:space="preserve">0.5</w:t>
+      </w:r>
+      <w:r>
+        <w:rPr>
+          <w:rStyle w:val="NormalTok"/>
+        </w:rPr>
+        <w:t xml:space="preserve">, dtype</w:t>
+      </w:r>
+      <w:r>
+        <w:rPr>
+          <w:rStyle w:val="OperatorTok"/>
+        </w:rPr>
+        <w:t xml:space="preserve">=</w:t>
+      </w:r>
+      <w:r>
+        <w:rPr>
+          <w:rStyle w:val="BuiltInTok"/>
+        </w:rPr>
+        <w:t xml:space="preserve">float</w:t>
+      </w:r>
+      <w:r>
+        <w:rPr>
+          <w:rStyle w:val="NormalTok"/>
+        </w:rPr>
+        <w:t xml:space="preserve">)</w:t>
+      </w:r>
+      <w:r>
+        <w:br/>
+      </w:r>
+      <w:r>
+        <w:rPr>
+          <w:rStyle w:val="NormalTok"/>
+        </w:rPr>
+        <w:t xml:space="preserve">np.ones(</w:t>
+      </w:r>
+      <w:r>
+        <w:rPr>
+          <w:rStyle w:val="DecValTok"/>
+        </w:rPr>
+        <w:t xml:space="preserve">10</w:t>
+      </w:r>
+      <w:r>
+        <w:rPr>
+          <w:rStyle w:val="NormalTok"/>
+        </w:rPr>
+        <w:t xml:space="preserve">)</w:t>
+      </w:r>
+    </w:p>
+    <w:p>
+      <w:pPr>
+        <w:pStyle w:val="SourceCode"/>
+      </w:pPr>
+      <w:r>
+        <w:rPr>
+          <w:rStyle w:val="VerbatimChar"/>
+        </w:rPr>
+        <w:t xml:space="preserve">## array([1., 1., 1., 1., 1., 1., 1., 1., 1., 1.])</w:t>
+      </w:r>
+    </w:p>
+    <w:p>
+      <w:pPr>
+        <w:pStyle w:val="SourceCode"/>
+      </w:pPr>
+      <w:r>
+        <w:rPr>
+          <w:rStyle w:val="NormalTok"/>
+        </w:rPr>
+        <w:t xml:space="preserve">np.zeros(</w:t>
+      </w:r>
+      <w:r>
+        <w:rPr>
+          <w:rStyle w:val="DecValTok"/>
+        </w:rPr>
+        <w:t xml:space="preserve">4</w:t>
+      </w:r>
+      <w:r>
+        <w:rPr>
+          <w:rStyle w:val="NormalTok"/>
+        </w:rPr>
+        <w:t xml:space="preserve">)</w:t>
+      </w:r>
+    </w:p>
+    <w:p>
+      <w:pPr>
+        <w:pStyle w:val="SourceCode"/>
+      </w:pPr>
+      <w:r>
+        <w:rPr>
+          <w:rStyle w:val="VerbatimChar"/>
+        </w:rPr>
+        <w:t xml:space="preserve">## array([0., 0., 0., 0.])</w:t>
+      </w:r>
+    </w:p>
+    <w:p>
+      <w:pPr>
+        <w:pStyle w:val="Heading2"/>
+      </w:pPr>
+      <w:bookmarkStart w:id="43" w:name="slicing-and-indexing"/>
+      <w:r>
+        <w:t xml:space="preserve">slicing and indexing</w:t>
+      </w:r>
+      <w:bookmarkEnd w:id="43"/>
+    </w:p>
+    <w:p>
+      <w:pPr>
+        <w:pStyle w:val="Compact"/>
+        <w:numPr>
+          <w:numId w:val="1016"/>
+          <w:ilvl w:val="0"/>
+        </w:numPr>
+      </w:pPr>
+      <w:r>
+        <w:t xml:space="preserve">slicing and indexing of 1-D arrays works the same way as lists/tuples/strings</w:t>
+      </w:r>
+    </w:p>
+    <w:p>
+      <w:pPr>
+        <w:pStyle w:val="Compact"/>
+        <w:numPr>
+          <w:numId w:val="1016"/>
+          <w:ilvl w:val="0"/>
+        </w:numPr>
+      </w:pPr>
+      <w:r>
+        <w:t xml:space="preserve">arrays are</w:t>
+      </w:r>
+      <w:r>
+        <w:t xml:space="preserve"> </w:t>
+      </w:r>
+      <w:r>
+        <w:rPr>
+          <w:i/>
+        </w:rPr>
+        <w:t xml:space="preserve">mutable</w:t>
+      </w:r>
+      <w:r>
+        <w:t xml:space="preserve"> </w:t>
+      </w:r>
+      <w:r>
+        <w:t xml:space="preserve">like lists/dictionaries, so we can set elements (e.g. </w:t>
+      </w:r>
+      <w:r>
+        <w:rPr>
+          <w:rStyle w:val="VerbatimChar"/>
+        </w:rPr>
+        <w:t xml:space="preserve">a[1]=0</w:t>
+      </w:r>
+      <w:r>
+        <w:t xml:space="preserve">)</w:t>
+      </w:r>
+    </w:p>
+    <w:p>
+      <w:pPr>
+        <w:pStyle w:val="Compact"/>
+        <w:numPr>
+          <w:numId w:val="1016"/>
+          <w:ilvl w:val="0"/>
+        </w:numPr>
+      </w:pPr>
+      <w:r>
+        <w:t xml:space="preserve">or use the</w:t>
+      </w:r>
+      <w:r>
+        <w:t xml:space="preserve"> </w:t>
+      </w:r>
+      <w:r>
+        <w:rPr>
+          <w:rStyle w:val="VerbatimChar"/>
+        </w:rPr>
+        <w:t xml:space="preserve">.copy()</w:t>
+      </w:r>
+      <w:r>
+        <w:t xml:space="preserve"> </w:t>
+      </w:r>
+      <w:r>
+        <w:t xml:space="preserve">method to make a new, independent copy (works for lists etc. too!)</w:t>
+      </w:r>
+    </w:p>
+    <w:p>
+      <w:pPr>
+        <w:pStyle w:val="Heading2"/>
+      </w:pPr>
+      <w:bookmarkStart w:id="44" w:name="slicingindexing-examples"/>
+      <w:r>
+        <w:t xml:space="preserve">slicing/indexing examples</w:t>
+      </w:r>
+      <w:bookmarkEnd w:id="44"/>
+    </w:p>
+    <w:p>
+      <w:pPr>
+        <w:pStyle w:val="SourceCode"/>
+      </w:pPr>
+      <w:r>
+        <w:rPr>
+          <w:rStyle w:val="NormalTok"/>
+        </w:rPr>
+        <w:t xml:space="preserve">a1 </w:t>
+      </w:r>
+      <w:r>
+        <w:rPr>
+          <w:rStyle w:val="OperatorTok"/>
+        </w:rPr>
+        <w:t xml:space="preserve">=</w:t>
+      </w:r>
+      <w:r>
+        <w:rPr>
+          <w:rStyle w:val="NormalTok"/>
+        </w:rPr>
+        <w:t xml:space="preserve"> np.array([</w:t>
+      </w:r>
+      <w:r>
+        <w:rPr>
+          <w:rStyle w:val="FloatTok"/>
+        </w:rPr>
+        <w:t xml:space="preserve">1.0</w:t>
+      </w:r>
+      <w:r>
+        <w:rPr>
+          <w:rStyle w:val="NormalTok"/>
+        </w:rPr>
+        <w:t xml:space="preserve">, </w:t>
+      </w:r>
+      <w:r>
+        <w:rPr>
+          <w:rStyle w:val="DecValTok"/>
+        </w:rPr>
+        <w:t xml:space="preserve">2</w:t>
+      </w:r>
+      <w:r>
+        <w:rPr>
+          <w:rStyle w:val="NormalTok"/>
+        </w:rPr>
+        <w:t xml:space="preserve">, </w:t>
+      </w:r>
+      <w:r>
+        <w:rPr>
+          <w:rStyle w:val="DecValTok"/>
+        </w:rPr>
+        <w:t xml:space="preserve">3</w:t>
+      </w:r>
+      <w:r>
+        <w:rPr>
+          <w:rStyle w:val="NormalTok"/>
+        </w:rPr>
+        <w:t xml:space="preserve">, </w:t>
+      </w:r>
+      <w:r>
+        <w:rPr>
+          <w:rStyle w:val="DecValTok"/>
+        </w:rPr>
+        <w:t xml:space="preserve">4</w:t>
+      </w:r>
+      <w:r>
+        <w:rPr>
+          <w:rStyle w:val="NormalTok"/>
+        </w:rPr>
+        <w:t xml:space="preserve">, </w:t>
+      </w:r>
+      <w:r>
+        <w:rPr>
+          <w:rStyle w:val="DecValTok"/>
+        </w:rPr>
+        <w:t xml:space="preserve">5</w:t>
+      </w:r>
+      <w:r>
+        <w:rPr>
+          <w:rStyle w:val="NormalTok"/>
+        </w:rPr>
+        <w:t xml:space="preserve">, </w:t>
+      </w:r>
+      <w:r>
+        <w:rPr>
+          <w:rStyle w:val="DecValTok"/>
+        </w:rPr>
+        <w:t xml:space="preserve">6</w:t>
+      </w:r>
+      <w:r>
+        <w:rPr>
+          <w:rStyle w:val="NormalTok"/>
+        </w:rPr>
+        <w:t xml:space="preserve">])</w:t>
+      </w:r>
+      <w:r>
+        <w:br/>
+      </w:r>
+      <w:r>
+        <w:rPr>
+          <w:rStyle w:val="NormalTok"/>
+        </w:rPr>
+        <w:t xml:space="preserve">a1[</w:t>
+      </w:r>
+      <w:r>
+        <w:rPr>
+          <w:rStyle w:val="DecValTok"/>
+        </w:rPr>
+        <w:t xml:space="preserve">1</w:t>
+      </w:r>
+      <w:r>
+        <w:rPr>
+          <w:rStyle w:val="NormalTok"/>
+        </w:rPr>
+        <w:t xml:space="preserve">]</w:t>
+      </w:r>
+    </w:p>
+    <w:p>
+      <w:pPr>
+        <w:pStyle w:val="SourceCode"/>
+      </w:pPr>
+      <w:r>
+        <w:rPr>
+          <w:rStyle w:val="VerbatimChar"/>
+        </w:rPr>
+        <w:t xml:space="preserve">## 2.0</w:t>
+      </w:r>
+    </w:p>
+    <w:p>
+      <w:pPr>
+        <w:pStyle w:val="SourceCode"/>
+      </w:pPr>
+      <w:r>
+        <w:rPr>
+          <w:rStyle w:val="NormalTok"/>
+        </w:rPr>
+        <w:t xml:space="preserve">a1[:</w:t>
+      </w:r>
+      <w:r>
+        <w:rPr>
+          <w:rStyle w:val="OperatorTok"/>
+        </w:rPr>
+        <w:t xml:space="preserve">-</w:t>
+      </w:r>
+      <w:r>
+        <w:rPr>
+          <w:rStyle w:val="DecValTok"/>
+        </w:rPr>
+        <w:t xml:space="preserve">3</w:t>
+      </w:r>
+      <w:r>
+        <w:rPr>
+          <w:rStyle w:val="NormalTok"/>
+        </w:rPr>
+        <w:t xml:space="preserve">]</w:t>
+      </w:r>
+    </w:p>
+    <w:p>
+      <w:pPr>
+        <w:pStyle w:val="SourceCode"/>
+      </w:pPr>
+      <w:r>
+        <w:rPr>
+          <w:rStyle w:val="VerbatimChar"/>
+        </w:rPr>
+        <w:t xml:space="preserve">## array([1., 2., 3.])</w:t>
+      </w:r>
+    </w:p>
+    <w:p>
+      <w:pPr>
+        <w:pStyle w:val="SourceCode"/>
+      </w:pPr>
+      <w:r>
+        <w:rPr>
+          <w:rStyle w:val="NormalTok"/>
+        </w:rPr>
+        <w:t xml:space="preserve">b1 </w:t>
+      </w:r>
+      <w:r>
+        <w:rPr>
+          <w:rStyle w:val="OperatorTok"/>
+        </w:rPr>
+        <w:t xml:space="preserve">=</w:t>
+      </w:r>
+      <w:r>
+        <w:rPr>
+          <w:rStyle w:val="NormalTok"/>
+        </w:rPr>
+        <w:t xml:space="preserve"> a1</w:t>
+      </w:r>
+      <w:r>
+        <w:br/>
+      </w:r>
+      <w:r>
+        <w:rPr>
+          <w:rStyle w:val="NormalTok"/>
+        </w:rPr>
+        <w:t xml:space="preserve">c1 </w:t>
+      </w:r>
+      <w:r>
+        <w:rPr>
+          <w:rStyle w:val="OperatorTok"/>
+        </w:rPr>
+        <w:t xml:space="preserve">=</w:t>
+      </w:r>
+      <w:r>
+        <w:rPr>
+          <w:rStyle w:val="NormalTok"/>
+        </w:rPr>
+        <w:t xml:space="preserve"> a1.copy()</w:t>
+      </w:r>
+      <w:r>
+        <w:br/>
+      </w:r>
+      <w:r>
+        <w:rPr>
+          <w:rStyle w:val="NormalTok"/>
+        </w:rPr>
+        <w:t xml:space="preserve">b1[</w:t>
+      </w:r>
+      <w:r>
+        <w:rPr>
+          <w:rStyle w:val="DecValTok"/>
+        </w:rPr>
+        <w:t xml:space="preserve">1</w:t>
+      </w:r>
+      <w:r>
+        <w:rPr>
+          <w:rStyle w:val="NormalTok"/>
+        </w:rPr>
+        <w:t xml:space="preserve">] </w:t>
+      </w:r>
+      <w:r>
+        <w:rPr>
+          <w:rStyle w:val="OperatorTok"/>
+        </w:rPr>
+        <w:t xml:space="preserve">=</w:t>
+      </w:r>
+      <w:r>
+        <w:rPr>
+          <w:rStyle w:val="NormalTok"/>
+        </w:rPr>
+        <w:t xml:space="preserve"> </w:t>
+      </w:r>
+      <w:r>
+        <w:rPr>
+          <w:rStyle w:val="DecValTok"/>
+        </w:rPr>
+        <w:t xml:space="preserve">23</w:t>
+      </w:r>
+      <w:r>
+        <w:br/>
+      </w:r>
+      <w:r>
+        <w:rPr>
+          <w:rStyle w:val="NormalTok"/>
+        </w:rPr>
+        <w:t xml:space="preserve">a1[</w:t>
+      </w:r>
+      <w:r>
+        <w:rPr>
+          <w:rStyle w:val="DecValTok"/>
+        </w:rPr>
+        <w:t xml:space="preserve">1</w:t>
+      </w:r>
+      <w:r>
+        <w:rPr>
+          <w:rStyle w:val="NormalTok"/>
+        </w:rPr>
+        <w:t xml:space="preserve">]</w:t>
+      </w:r>
+    </w:p>
+    <w:p>
+      <w:pPr>
+        <w:pStyle w:val="SourceCode"/>
+      </w:pPr>
+      <w:r>
+        <w:rPr>
+          <w:rStyle w:val="VerbatimChar"/>
+        </w:rPr>
+        <w:t xml:space="preserve">## 23.0</w:t>
+      </w:r>
+    </w:p>
+    <w:p>
+      <w:pPr>
+        <w:pStyle w:val="SourceCode"/>
+      </w:pPr>
+      <w:r>
+        <w:rPr>
+          <w:rStyle w:val="NormalTok"/>
+        </w:rPr>
+        <w:t xml:space="preserve">c1[</w:t>
+      </w:r>
+      <w:r>
+        <w:rPr>
+          <w:rStyle w:val="DecValTok"/>
+        </w:rPr>
+        <w:t xml:space="preserve">1</w:t>
+      </w:r>
+      <w:r>
+        <w:rPr>
+          <w:rStyle w:val="NormalTok"/>
+        </w:rPr>
+        <w:t xml:space="preserve">]</w:t>
+      </w:r>
+    </w:p>
+    <w:p>
+      <w:pPr>
+        <w:pStyle w:val="SourceCode"/>
+      </w:pPr>
+      <w:r>
+        <w:rPr>
+          <w:rStyle w:val="VerbatimChar"/>
+        </w:rPr>
+        <w:t xml:space="preserve">## 2.0</w:t>
+      </w:r>
+    </w:p>
+    <w:p>
+      <w:pPr>
+        <w:pStyle w:val="Heading2"/>
+      </w:pPr>
+      <w:bookmarkStart w:id="45" w:name="multi-dimensional-arrays"/>
+      <w:r>
+        <w:t xml:space="preserve">Multi-dimensional arrays</w:t>
+      </w:r>
+      <w:bookmarkEnd w:id="45"/>
+    </w:p>
+    <w:p>
+      <w:pPr>
+        <w:pStyle w:val="Compact"/>
+        <w:numPr>
+          <w:numId w:val="1017"/>
+          <w:ilvl w:val="0"/>
+        </w:numPr>
+      </w:pPr>
+      <w:r>
+        <w:t xml:space="preserve">We have used nested lists of lists to represent matrices.</w:t>
+      </w:r>
+    </w:p>
+    <w:p>
+      <w:pPr>
+        <w:pStyle w:val="Compact"/>
+        <w:numPr>
+          <w:numId w:val="1017"/>
+          <w:ilvl w:val="0"/>
+        </w:numPr>
+      </w:pPr>
+      <w:r>
+        <w:t xml:space="preserve">numpy’s 2-dimensional arrays serve the same purpose but are (much) easier to work with</w:t>
+      </w:r>
+    </w:p>
+    <w:p>
+      <w:pPr>
+        <w:pStyle w:val="Compact"/>
+        <w:numPr>
+          <w:numId w:val="1017"/>
+          <w:ilvl w:val="0"/>
+        </w:numPr>
+      </w:pPr>
+      <w:r>
+        <w:t xml:space="preserve">they can be created by passing a list of lists/tuple of tuples to the</w:t>
+      </w:r>
+      <w:r>
+        <w:t xml:space="preserve"> </w:t>
+      </w:r>
+      <w:r>
+        <w:rPr>
+          <w:rStyle w:val="VerbatimChar"/>
+        </w:rPr>
+        <w:t xml:space="preserve">np.array()</w:t>
+      </w:r>
+      <w:r>
+        <w:t xml:space="preserve"> </w:t>
+      </w:r>
+      <w:r>
+        <w:t xml:space="preserve">function</w:t>
+      </w:r>
+    </w:p>
+    <w:p>
+      <w:pPr>
+        <w:pStyle w:val="Compact"/>
+        <w:numPr>
+          <w:numId w:val="1017"/>
+          <w:ilvl w:val="0"/>
+        </w:numPr>
+      </w:pPr>
+      <w:r>
+        <w:rPr>
+          <w:b/>
+        </w:rPr>
+        <w:t xml:space="preserve">Elements of an array are indexed via</w:t>
+      </w:r>
+      <w:r>
+        <w:rPr>
+          <w:b/>
+        </w:rPr>
+        <w:t xml:space="preserve"> </w:t>
+      </w:r>
+      <w:r>
+        <w:rPr>
+          <w:rStyle w:val="VerbatimChar"/>
+          <w:b/>
+        </w:rPr>
+        <w:t xml:space="preserve">a[i,j]</w:t>
+      </w:r>
+      <w:r>
+        <w:rPr>
+          <w:b/>
+        </w:rPr>
+        <w:t xml:space="preserve"> </w:t>
+      </w:r>
+      <w:r>
+        <w:rPr>
+          <w:b/>
+        </w:rPr>
+        <w:t xml:space="preserve">rather than</w:t>
+      </w:r>
+      <w:r>
+        <w:rPr>
+          <w:b/>
+        </w:rPr>
+        <w:t xml:space="preserve"> </w:t>
+      </w:r>
+      <w:r>
+        <w:rPr>
+          <w:rStyle w:val="VerbatimChar"/>
+          <w:b/>
+        </w:rPr>
+        <w:t xml:space="preserve">a[i][j]</w:t>
+      </w:r>
+    </w:p>
+    <w:p>
+      <w:pPr>
+        <w:pStyle w:val="Heading2"/>
+      </w:pPr>
+      <w:bookmarkStart w:id="46" w:name="examples"/>
+      <w:r>
+        <w:t xml:space="preserve">examples</w:t>
+      </w:r>
+      <w:bookmarkEnd w:id="46"/>
+    </w:p>
+    <w:p>
+      <w:pPr>
+        <w:pStyle w:val="SourceCode"/>
+      </w:pPr>
+      <w:r>
+        <w:rPr>
+          <w:rStyle w:val="NormalTok"/>
+        </w:rPr>
+        <w:t xml:space="preserve">nested </w:t>
+      </w:r>
+      <w:r>
+        <w:rPr>
+          <w:rStyle w:val="OperatorTok"/>
+        </w:rPr>
+        <w:t xml:space="preserve">=</w:t>
+      </w:r>
+      <w:r>
+        <w:rPr>
+          <w:rStyle w:val="NormalTok"/>
+        </w:rPr>
+        <w:t xml:space="preserve"> [[</w:t>
+      </w:r>
+      <w:r>
+        <w:rPr>
+          <w:rStyle w:val="DecValTok"/>
+        </w:rPr>
+        <w:t xml:space="preserve">1</w:t>
+      </w:r>
+      <w:r>
+        <w:rPr>
+          <w:rStyle w:val="NormalTok"/>
+        </w:rPr>
+        <w:t xml:space="preserve">, </w:t>
+      </w:r>
+      <w:r>
+        <w:rPr>
+          <w:rStyle w:val="DecValTok"/>
+        </w:rPr>
+        <w:t xml:space="preserve">2</w:t>
+      </w:r>
+      <w:r>
+        <w:rPr>
+          <w:rStyle w:val="NormalTok"/>
+        </w:rPr>
+        <w:t xml:space="preserve">, </w:t>
+      </w:r>
+      <w:r>
+        <w:rPr>
+          <w:rStyle w:val="DecValTok"/>
+        </w:rPr>
+        <w:t xml:space="preserve">3</w:t>
+      </w:r>
+      <w:r>
+        <w:rPr>
+          <w:rStyle w:val="NormalTok"/>
+        </w:rPr>
+        <w:t xml:space="preserve">], [</w:t>
+      </w:r>
+      <w:r>
+        <w:rPr>
+          <w:rStyle w:val="DecValTok"/>
+        </w:rPr>
+        <w:t xml:space="preserve">4</w:t>
+      </w:r>
+      <w:r>
+        <w:rPr>
+          <w:rStyle w:val="NormalTok"/>
+        </w:rPr>
+        <w:t xml:space="preserve">, </w:t>
+      </w:r>
+      <w:r>
+        <w:rPr>
+          <w:rStyle w:val="DecValTok"/>
+        </w:rPr>
+        <w:t xml:space="preserve">5</w:t>
+      </w:r>
+      <w:r>
+        <w:rPr>
+          <w:rStyle w:val="NormalTok"/>
+        </w:rPr>
+        <w:t xml:space="preserve">, </w:t>
+      </w:r>
+      <w:r>
+        <w:rPr>
+          <w:rStyle w:val="DecValTok"/>
+        </w:rPr>
+        <w:t xml:space="preserve">6</w:t>
+      </w:r>
+      <w:r>
+        <w:rPr>
+          <w:rStyle w:val="NormalTok"/>
+        </w:rPr>
+        <w:t xml:space="preserve">]]</w:t>
+      </w:r>
+      <w:r>
+        <w:br/>
+      </w:r>
+      <w:r>
+        <w:rPr>
+          <w:rStyle w:val="NormalTok"/>
+        </w:rPr>
+        <w:t xml:space="preserve">a </w:t>
+      </w:r>
+      <w:r>
+        <w:rPr>
+          <w:rStyle w:val="OperatorTok"/>
+        </w:rPr>
+        <w:t xml:space="preserve">=</w:t>
+      </w:r>
+      <w:r>
+        <w:rPr>
+          <w:rStyle w:val="NormalTok"/>
+        </w:rPr>
+        <w:t xml:space="preserve"> np.array(nested, </w:t>
+      </w:r>
+      <w:r>
+        <w:rPr>
+          <w:rStyle w:val="BuiltInTok"/>
+        </w:rPr>
+        <w:t xml:space="preserve">float</w:t>
+      </w:r>
+      <w:r>
+        <w:rPr>
+          <w:rStyle w:val="NormalTok"/>
+        </w:rPr>
+        <w:t xml:space="preserve">)</w:t>
+      </w:r>
+      <w:r>
+        <w:br/>
+      </w:r>
+      <w:r>
+        <w:rPr>
+          <w:rStyle w:val="NormalTok"/>
+        </w:rPr>
+        <w:t xml:space="preserve">nested[</w:t>
+      </w:r>
+      <w:r>
+        <w:rPr>
+          <w:rStyle w:val="DecValTok"/>
+        </w:rPr>
+        <w:t xml:space="preserve">0</w:t>
+      </w:r>
+      <w:r>
+        <w:rPr>
+          <w:rStyle w:val="NormalTok"/>
+        </w:rPr>
+        <w:t xml:space="preserve">][</w:t>
+      </w:r>
+      <w:r>
+        <w:rPr>
+          <w:rStyle w:val="DecValTok"/>
+        </w:rPr>
+        <w:t xml:space="preserve">2</w:t>
+      </w:r>
+      <w:r>
+        <w:rPr>
+          <w:rStyle w:val="NormalTok"/>
+        </w:rPr>
+        <w:t xml:space="preserve">]</w:t>
+      </w:r>
+    </w:p>
+    <w:p>
+      <w:pPr>
+        <w:pStyle w:val="SourceCode"/>
+      </w:pPr>
+      <w:r>
+        <w:rPr>
+          <w:rStyle w:val="VerbatimChar"/>
+        </w:rPr>
+        <w:t xml:space="preserve">## 3</w:t>
+      </w:r>
+    </w:p>
+    <w:p>
+      <w:pPr>
+        <w:pStyle w:val="SourceCode"/>
+      </w:pPr>
+      <w:r>
+        <w:rPr>
+          <w:rStyle w:val="NormalTok"/>
+        </w:rPr>
+        <w:t xml:space="preserve">a[</w:t>
+      </w:r>
+      <w:r>
+        <w:rPr>
+          <w:rStyle w:val="DecValTok"/>
+        </w:rPr>
+        <w:t xml:space="preserve">0</w:t>
+      </w:r>
+      <w:r>
+        <w:rPr>
+          <w:rStyle w:val="NormalTok"/>
+        </w:rPr>
+        <w:t xml:space="preserve">,</w:t>
+      </w:r>
+      <w:r>
+        <w:rPr>
+          <w:rStyle w:val="DecValTok"/>
+        </w:rPr>
+        <w:t xml:space="preserve">2</w:t>
+      </w:r>
+      <w:r>
+        <w:rPr>
+          <w:rStyle w:val="NormalTok"/>
+        </w:rPr>
+        <w:t xml:space="preserve">]</w:t>
+      </w:r>
+    </w:p>
+    <w:p>
+      <w:pPr>
+        <w:pStyle w:val="SourceCode"/>
+      </w:pPr>
+      <w:r>
+        <w:rPr>
+          <w:rStyle w:val="VerbatimChar"/>
+        </w:rPr>
+        <w:t xml:space="preserve">## 3.0</w:t>
+      </w:r>
+    </w:p>
+    <w:p>
+      <w:pPr>
+        <w:pStyle w:val="SourceCode"/>
+      </w:pPr>
+      <w:r>
+        <w:rPr>
+          <w:rStyle w:val="NormalTok"/>
+        </w:rPr>
+        <w:t xml:space="preserve">a</w:t>
+      </w:r>
+    </w:p>
+    <w:p>
+      <w:pPr>
+        <w:pStyle w:val="SourceCode"/>
+      </w:pPr>
+      <w:r>
+        <w:rPr>
+          <w:rStyle w:val="VerbatimChar"/>
+        </w:rPr>
+        <w:t xml:space="preserve">## array([[1., 2., 3.],</w:t>
+      </w:r>
+      <w:r>
+        <w:br/>
+      </w:r>
+      <w:r>
+        <w:rPr>
+          <w:rStyle w:val="VerbatimChar"/>
+        </w:rPr>
+        <w:t xml:space="preserve">##        [4., 5., 6.]])</w:t>
+      </w:r>
+    </w:p>
+    <w:p>
+      <w:pPr>
+        <w:pStyle w:val="SourceCode"/>
+      </w:pPr>
+      <w:r>
+        <w:rPr>
+          <w:rStyle w:val="NormalTok"/>
+        </w:rPr>
+        <w:t xml:space="preserve">a.shape</w:t>
+      </w:r>
+    </w:p>
+    <w:p>
+      <w:pPr>
+        <w:pStyle w:val="SourceCode"/>
+      </w:pPr>
+      <w:r>
+        <w:rPr>
+          <w:rStyle w:val="VerbatimChar"/>
+        </w:rPr>
+        <w:t xml:space="preserve">## (2, 3)</w:t>
+      </w:r>
+    </w:p>
+    <w:p>
+      <w:pPr>
+        <w:pStyle w:val="Heading2"/>
+      </w:pPr>
+      <w:bookmarkStart w:id="47" w:name="Xe6b9dba88d95290a76a71b00a3ffb2ee6802b9a"/>
+      <w:r>
+        <w:t xml:space="preserve">slicing and reshaping multi-dimensional arrays</w:t>
+      </w:r>
+      <w:bookmarkEnd w:id="47"/>
+    </w:p>
+    <w:p>
+      <w:pPr>
+        <w:pStyle w:val="Compact"/>
+        <w:numPr>
+          <w:numId w:val="1018"/>
+          <w:ilvl w:val="0"/>
+        </w:numPr>
+      </w:pPr>
+      <w:r>
+        <w:t xml:space="preserve">slicing of multiple dimensional arrays works similarly to lists and strings.</w:t>
+      </w:r>
+    </w:p>
+    <w:p>
+      <w:pPr>
+        <w:pStyle w:val="Compact"/>
+        <w:numPr>
+          <w:numId w:val="1018"/>
+          <w:ilvl w:val="0"/>
+        </w:numPr>
+      </w:pPr>
+      <w:r>
+        <w:t xml:space="preserve">for each dimension, we can specify a particular slice</w:t>
+      </w:r>
+    </w:p>
+    <w:p>
+      <w:pPr>
+        <w:pStyle w:val="Compact"/>
+        <w:numPr>
+          <w:numId w:val="1018"/>
+          <w:ilvl w:val="0"/>
+        </w:numPr>
+      </w:pPr>
+      <w:r>
+        <w:rPr>
+          <w:rStyle w:val="VerbatimChar"/>
+        </w:rPr>
+        <w:t xml:space="preserve">:</w:t>
+      </w:r>
+      <w:r>
+        <w:t xml:space="preserve"> </w:t>
+      </w:r>
+      <w:r>
+        <w:t xml:space="preserve">indicates that everything along a dimension will be used.</w:t>
+      </w:r>
+    </w:p>
+    <w:p>
+      <w:pPr>
+        <w:pStyle w:val="Heading2"/>
+      </w:pPr>
+      <w:bookmarkStart w:id="48" w:name="examples-1"/>
+      <w:r>
+        <w:t xml:space="preserve">examples</w:t>
+      </w:r>
+      <w:bookmarkEnd w:id="48"/>
+    </w:p>
+    <w:p>
+      <w:pPr>
+        <w:pStyle w:val="SourceCode"/>
+      </w:pPr>
+      <w:r>
+        <w:rPr>
+          <w:rStyle w:val="NormalTok"/>
+        </w:rPr>
+        <w:t xml:space="preserve">a </w:t>
+      </w:r>
+      <w:r>
+        <w:rPr>
+          <w:rStyle w:val="OperatorTok"/>
+        </w:rPr>
+        <w:t xml:space="preserve">=</w:t>
+      </w:r>
+      <w:r>
+        <w:rPr>
+          <w:rStyle w:val="NormalTok"/>
+        </w:rPr>
+        <w:t xml:space="preserve"> np.array([[</w:t>
+      </w:r>
+      <w:r>
+        <w:rPr>
+          <w:rStyle w:val="DecValTok"/>
+        </w:rPr>
+        <w:t xml:space="preserve">1</w:t>
+      </w:r>
+      <w:r>
+        <w:rPr>
+          <w:rStyle w:val="NormalTok"/>
+        </w:rPr>
+        <w:t xml:space="preserve">, </w:t>
+      </w:r>
+      <w:r>
+        <w:rPr>
+          <w:rStyle w:val="DecValTok"/>
+        </w:rPr>
+        <w:t xml:space="preserve">2</w:t>
+      </w:r>
+      <w:r>
+        <w:rPr>
+          <w:rStyle w:val="NormalTok"/>
+        </w:rPr>
+        <w:t xml:space="preserve">, </w:t>
+      </w:r>
+      <w:r>
+        <w:rPr>
+          <w:rStyle w:val="DecValTok"/>
+        </w:rPr>
+        <w:t xml:space="preserve">3</w:t>
+      </w:r>
+      <w:r>
+        <w:rPr>
+          <w:rStyle w:val="NormalTok"/>
+        </w:rPr>
+        <w:t xml:space="preserve">], [</w:t>
+      </w:r>
+      <w:r>
+        <w:rPr>
+          <w:rStyle w:val="DecValTok"/>
+        </w:rPr>
+        <w:t xml:space="preserve">4</w:t>
+      </w:r>
+      <w:r>
+        <w:rPr>
+          <w:rStyle w:val="NormalTok"/>
+        </w:rPr>
+        <w:t xml:space="preserve">, </w:t>
+      </w:r>
+      <w:r>
+        <w:rPr>
+          <w:rStyle w:val="DecValTok"/>
+        </w:rPr>
+        <w:t xml:space="preserve">5</w:t>
+      </w:r>
+      <w:r>
+        <w:rPr>
+          <w:rStyle w:val="NormalTok"/>
+        </w:rPr>
+        <w:t xml:space="preserve">, </w:t>
+      </w:r>
+      <w:r>
+        <w:rPr>
+          <w:rStyle w:val="DecValTok"/>
+        </w:rPr>
+        <w:t xml:space="preserve">6</w:t>
+      </w:r>
+      <w:r>
+        <w:rPr>
+          <w:rStyle w:val="NormalTok"/>
+        </w:rPr>
+        <w:t xml:space="preserve">]], </w:t>
+      </w:r>
+      <w:r>
+        <w:rPr>
+          <w:rStyle w:val="BuiltInTok"/>
+        </w:rPr>
+        <w:t xml:space="preserve">float</w:t>
+      </w:r>
+      <w:r>
+        <w:rPr>
+          <w:rStyle w:val="NormalTok"/>
+        </w:rPr>
+        <w:t xml:space="preserve">)</w:t>
+      </w:r>
+      <w:r>
+        <w:br/>
+      </w:r>
+      <w:r>
+        <w:rPr>
+          <w:rStyle w:val="NormalTok"/>
+        </w:rPr>
+        <w:t xml:space="preserve">a[</w:t>
+      </w:r>
+      <w:r>
+        <w:rPr>
+          <w:rStyle w:val="DecValTok"/>
+        </w:rPr>
+        <w:t xml:space="preserve">1</w:t>
+      </w:r>
+      <w:r>
+        <w:rPr>
+          <w:rStyle w:val="NormalTok"/>
+        </w:rPr>
+        <w:t xml:space="preserve">, :]     </w:t>
+      </w:r>
+      <w:r>
+        <w:rPr>
+          <w:rStyle w:val="CommentTok"/>
+        </w:rPr>
+        <w:t xml:space="preserve">## row index 1</w:t>
+      </w:r>
+    </w:p>
+    <w:p>
+      <w:pPr>
+        <w:pStyle w:val="SourceCode"/>
+      </w:pPr>
+      <w:r>
+        <w:rPr>
+          <w:rStyle w:val="VerbatimChar"/>
+        </w:rPr>
+        <w:t xml:space="preserve">## array([4., 5., 6.])</w:t>
+      </w:r>
+    </w:p>
+    <w:p>
+      <w:pPr>
+        <w:pStyle w:val="SourceCode"/>
+      </w:pPr>
+      <w:r>
+        <w:rPr>
+          <w:rStyle w:val="NormalTok"/>
+        </w:rPr>
+        <w:t xml:space="preserve">a[:, </w:t>
+      </w:r>
+      <w:r>
+        <w:rPr>
+          <w:rStyle w:val="DecValTok"/>
+        </w:rPr>
+        <w:t xml:space="preserve">2</w:t>
+      </w:r>
+      <w:r>
+        <w:rPr>
+          <w:rStyle w:val="NormalTok"/>
+        </w:rPr>
+        <w:t xml:space="preserve">]     </w:t>
+      </w:r>
+      <w:r>
+        <w:rPr>
+          <w:rStyle w:val="CommentTok"/>
+        </w:rPr>
+        <w:t xml:space="preserve">## column index 2</w:t>
+      </w:r>
+    </w:p>
+    <w:p>
+      <w:pPr>
+        <w:pStyle w:val="SourceCode"/>
+      </w:pPr>
+      <w:r>
+        <w:rPr>
+          <w:rStyle w:val="VerbatimChar"/>
+        </w:rPr>
+        <w:t xml:space="preserve">## array([3., 6.])</w:t>
+      </w:r>
+    </w:p>
+    <w:p>
+      <w:pPr>
+        <w:pStyle w:val="SourceCode"/>
+      </w:pPr>
+      <w:r>
+        <w:rPr>
+          <w:rStyle w:val="NormalTok"/>
+        </w:rPr>
+        <w:t xml:space="preserve">a[</w:t>
+      </w:r>
+      <w:r>
+        <w:rPr>
+          <w:rStyle w:val="OperatorTok"/>
+        </w:rPr>
+        <w:t xml:space="preserve">-</w:t>
+      </w:r>
+      <w:r>
+        <w:rPr>
+          <w:rStyle w:val="DecValTok"/>
+        </w:rPr>
+        <w:t xml:space="preserve">1</w:t>
+      </w:r>
+      <w:r>
+        <w:rPr>
+          <w:rStyle w:val="NormalTok"/>
+        </w:rPr>
+        <w:t xml:space="preserve">:, </w:t>
+      </w:r>
+      <w:r>
+        <w:rPr>
+          <w:rStyle w:val="DecValTok"/>
+        </w:rPr>
+        <w:t xml:space="preserve">-2</w:t>
+      </w:r>
+      <w:r>
+        <w:rPr>
+          <w:rStyle w:val="NormalTok"/>
+        </w:rPr>
+        <w:t xml:space="preserve">:] </w:t>
+      </w:r>
+      <w:r>
+        <w:rPr>
+          <w:rStyle w:val="CommentTok"/>
+        </w:rPr>
+        <w:t xml:space="preserve">## slicing rows and columns</w:t>
+      </w:r>
+    </w:p>
+    <w:p>
+      <w:pPr>
+        <w:pStyle w:val="SourceCode"/>
+      </w:pPr>
+      <w:r>
+        <w:rPr>
+          <w:rStyle w:val="VerbatimChar"/>
+        </w:rPr>
+        <w:t xml:space="preserve">## array([[5., 6.]])</w:t>
+      </w:r>
+    </w:p>
+    <w:p>
+      <w:pPr>
+        <w:pStyle w:val="Heading2"/>
+      </w:pPr>
+      <w:bookmarkStart w:id="49" w:name="reshaping"/>
+      <w:r>
+        <w:t xml:space="preserve">reshaping</w:t>
+      </w:r>
+      <w:bookmarkEnd w:id="49"/>
+    </w:p>
+    <w:p>
+      <w:pPr>
+        <w:pStyle w:val="FirstParagraph"/>
+      </w:pPr>
+      <w:r>
+        <w:t xml:space="preserve">An array can be reshaped using the</w:t>
+      </w:r>
+      <w:r>
+        <w:t xml:space="preserve"> </w:t>
+      </w:r>
+      <w:r>
+        <w:rPr>
+          <w:rStyle w:val="VerbatimChar"/>
+        </w:rPr>
+        <w:t xml:space="preserve">reshape(t)</w:t>
+      </w:r>
+      <w:r>
+        <w:t xml:space="preserve"> </w:t>
+      </w:r>
+      <w:r>
+        <w:t xml:space="preserve">method, where we specify a tuple</w:t>
+      </w:r>
+      <w:r>
+        <w:t xml:space="preserve"> </w:t>
+      </w:r>
+      <w:r>
+        <w:rPr>
+          <w:rStyle w:val="VerbatimChar"/>
+        </w:rPr>
+        <w:t xml:space="preserve">t</w:t>
+      </w:r>
+      <w:r>
+        <w:t xml:space="preserve"> </w:t>
+      </w:r>
+      <w:r>
+        <w:t xml:space="preserve">that gives the new dimensions of the array.</w:t>
+      </w:r>
+    </w:p>
+    <w:p>
+      <w:pPr>
+        <w:pStyle w:val="SourceCode"/>
+      </w:pPr>
+      <w:r>
+        <w:rPr>
+          <w:rStyle w:val="NormalTok"/>
+        </w:rPr>
+        <w:t xml:space="preserve">a </w:t>
+      </w:r>
+      <w:r>
+        <w:rPr>
+          <w:rStyle w:val="OperatorTok"/>
+        </w:rPr>
+        <w:t xml:space="preserve">=</w:t>
+      </w:r>
+      <w:r>
+        <w:rPr>
+          <w:rStyle w:val="NormalTok"/>
+        </w:rPr>
+        <w:t xml:space="preserve"> np.array(</w:t>
+      </w:r>
+      <w:r>
+        <w:rPr>
+          <w:rStyle w:val="BuiltInTok"/>
+        </w:rPr>
+        <w:t xml:space="preserve">range</w:t>
+      </w:r>
+      <w:r>
+        <w:rPr>
+          <w:rStyle w:val="NormalTok"/>
+        </w:rPr>
+        <w:t xml:space="preserve">(</w:t>
+      </w:r>
+      <w:r>
+        <w:rPr>
+          <w:rStyle w:val="DecValTok"/>
+        </w:rPr>
+        <w:t xml:space="preserve">10</w:t>
+      </w:r>
+      <w:r>
+        <w:rPr>
+          <w:rStyle w:val="NormalTok"/>
+        </w:rPr>
+        <w:t xml:space="preserve">), </w:t>
+      </w:r>
+      <w:r>
+        <w:rPr>
+          <w:rStyle w:val="BuiltInTok"/>
+        </w:rPr>
+        <w:t xml:space="preserve">float</w:t>
+      </w:r>
+      <w:r>
+        <w:rPr>
+          <w:rStyle w:val="NormalTok"/>
+        </w:rPr>
+        <w:t xml:space="preserve">)</w:t>
+      </w:r>
+      <w:r>
+        <w:br/>
+      </w:r>
+      <w:r>
+        <w:rPr>
+          <w:rStyle w:val="NormalTok"/>
+        </w:rPr>
+        <w:t xml:space="preserve">a </w:t>
+      </w:r>
+      <w:r>
+        <w:rPr>
+          <w:rStyle w:val="OperatorTok"/>
+        </w:rPr>
+        <w:t xml:space="preserve">=</w:t>
+      </w:r>
+      <w:r>
+        <w:rPr>
+          <w:rStyle w:val="NormalTok"/>
+        </w:rPr>
+        <w:t xml:space="preserve"> a.reshape((</w:t>
+      </w:r>
+      <w:r>
+        <w:rPr>
+          <w:rStyle w:val="DecValTok"/>
+        </w:rPr>
+        <w:t xml:space="preserve">5</w:t>
+      </w:r>
+      <w:r>
+        <w:rPr>
+          <w:rStyle w:val="NormalTok"/>
+        </w:rPr>
+        <w:t xml:space="preserve">,</w:t>
+      </w:r>
+      <w:r>
+        <w:rPr>
+          <w:rStyle w:val="DecValTok"/>
+        </w:rPr>
+        <w:t xml:space="preserve">2</w:t>
+      </w:r>
+      <w:r>
+        <w:rPr>
+          <w:rStyle w:val="NormalTok"/>
+        </w:rPr>
+        <w:t xml:space="preserve">))</w:t>
+      </w:r>
+      <w:r>
+        <w:br/>
+      </w:r>
+      <w:r>
+        <w:rPr>
+          <w:rStyle w:val="BuiltInTok"/>
+        </w:rPr>
+        <w:t xml:space="preserve">print</w:t>
+      </w:r>
+      <w:r>
+        <w:rPr>
+          <w:rStyle w:val="NormalTok"/>
+        </w:rPr>
+        <w:t xml:space="preserve">(a)</w:t>
+      </w:r>
+    </w:p>
+    <w:p>
+      <w:pPr>
+        <w:pStyle w:val="SourceCode"/>
+      </w:pPr>
+      <w:r>
+        <w:rPr>
+          <w:rStyle w:val="VerbatimChar"/>
+        </w:rPr>
+        <w:t xml:space="preserve">## [[0. 1.]</w:t>
+      </w:r>
+      <w:r>
+        <w:br/>
+      </w:r>
+      <w:r>
+        <w:rPr>
+          <w:rStyle w:val="VerbatimChar"/>
+        </w:rPr>
+        <w:t xml:space="preserve">##  [2. 3.]</w:t>
+      </w:r>
+      <w:r>
+        <w:br/>
+      </w:r>
+      <w:r>
+        <w:rPr>
+          <w:rStyle w:val="VerbatimChar"/>
+        </w:rPr>
+        <w:t xml:space="preserve">##  [4. 5.]</w:t>
+      </w:r>
+      <w:r>
+        <w:br/>
+      </w:r>
+      <w:r>
+        <w:rPr>
+          <w:rStyle w:val="VerbatimChar"/>
+        </w:rPr>
+        <w:t xml:space="preserve">##  [6. 7.]</w:t>
+      </w:r>
+      <w:r>
+        <w:br/>
+      </w:r>
+      <w:r>
+        <w:rPr>
+          <w:rStyle w:val="VerbatimChar"/>
+        </w:rPr>
+        <w:t xml:space="preserve">##  [8. 9.]]</w:t>
+      </w:r>
+    </w:p>
+    <w:p>
+      <w:pPr>
+        <w:pStyle w:val="Heading2"/>
+      </w:pPr>
+      <w:bookmarkStart w:id="50" w:name="flattening-an-array"/>
+      <w:r>
+        <w:t xml:space="preserve">flattening an array</w:t>
+      </w:r>
+      <w:bookmarkEnd w:id="50"/>
+    </w:p>
+    <w:p>
+      <w:pPr>
+        <w:pStyle w:val="FirstParagraph"/>
+      </w:pPr>
+      <w:r>
+        <w:rPr>
+          <w:rStyle w:val="VerbatimChar"/>
+        </w:rPr>
+        <w:t xml:space="preserve">.flatten()</w:t>
+      </w:r>
+      <w:r>
+        <w:t xml:space="preserve"> </w:t>
+      </w:r>
+      <w:r>
+        <w:t xml:space="preserve">converts an array with a given shape to a 1-D array:</w:t>
+      </w:r>
+    </w:p>
+    <w:p>
+      <w:pPr>
+        <w:pStyle w:val="SourceCode"/>
+      </w:pPr>
+      <w:r>
+        <w:rPr>
+          <w:rStyle w:val="NormalTok"/>
+        </w:rPr>
+        <w:t xml:space="preserve">a </w:t>
+      </w:r>
+      <w:r>
+        <w:rPr>
+          <w:rStyle w:val="OperatorTok"/>
+        </w:rPr>
+        <w:t xml:space="preserve">=</w:t>
+      </w:r>
+      <w:r>
+        <w:rPr>
+          <w:rStyle w:val="NormalTok"/>
+        </w:rPr>
+        <w:t xml:space="preserve"> np.array([[</w:t>
+      </w:r>
+      <w:r>
+        <w:rPr>
+          <w:rStyle w:val="DecValTok"/>
+        </w:rPr>
+        <w:t xml:space="preserve">1</w:t>
+      </w:r>
+      <w:r>
+        <w:rPr>
+          <w:rStyle w:val="NormalTok"/>
+        </w:rPr>
+        <w:t xml:space="preserve">, </w:t>
+      </w:r>
+      <w:r>
+        <w:rPr>
+          <w:rStyle w:val="DecValTok"/>
+        </w:rPr>
+        <w:t xml:space="preserve">2</w:t>
+      </w:r>
+      <w:r>
+        <w:rPr>
+          <w:rStyle w:val="NormalTok"/>
+        </w:rPr>
+        <w:t xml:space="preserve">, </w:t>
+      </w:r>
+      <w:r>
+        <w:rPr>
+          <w:rStyle w:val="DecValTok"/>
+        </w:rPr>
+        <w:t xml:space="preserve">3</w:t>
+      </w:r>
+      <w:r>
+        <w:rPr>
+          <w:rStyle w:val="NormalTok"/>
+        </w:rPr>
+        <w:t xml:space="preserve">], [</w:t>
+      </w:r>
+      <w:r>
+        <w:rPr>
+          <w:rStyle w:val="DecValTok"/>
+        </w:rPr>
+        <w:t xml:space="preserve">4</w:t>
+      </w:r>
+      <w:r>
+        <w:rPr>
+          <w:rStyle w:val="NormalTok"/>
+        </w:rPr>
+        <w:t xml:space="preserve">, </w:t>
+      </w:r>
+      <w:r>
+        <w:rPr>
+          <w:rStyle w:val="DecValTok"/>
+        </w:rPr>
+        <w:t xml:space="preserve">5</w:t>
+      </w:r>
+      <w:r>
+        <w:rPr>
+          <w:rStyle w:val="NormalTok"/>
+        </w:rPr>
+        <w:t xml:space="preserve">, </w:t>
+      </w:r>
+      <w:r>
+        <w:rPr>
+          <w:rStyle w:val="DecValTok"/>
+        </w:rPr>
+        <w:t xml:space="preserve">6</w:t>
+      </w:r>
+      <w:r>
+        <w:rPr>
+          <w:rStyle w:val="NormalTok"/>
+        </w:rPr>
+        <w:t xml:space="preserve">], [</w:t>
+      </w:r>
+      <w:r>
+        <w:rPr>
+          <w:rStyle w:val="DecValTok"/>
+        </w:rPr>
+        <w:t xml:space="preserve">7</w:t>
+      </w:r>
+      <w:r>
+        <w:rPr>
+          <w:rStyle w:val="NormalTok"/>
+        </w:rPr>
+        <w:t xml:space="preserve">, </w:t>
+      </w:r>
+      <w:r>
+        <w:rPr>
+          <w:rStyle w:val="DecValTok"/>
+        </w:rPr>
+        <w:t xml:space="preserve">8</w:t>
+      </w:r>
+      <w:r>
+        <w:rPr>
+          <w:rStyle w:val="NormalTok"/>
+        </w:rPr>
+        <w:t xml:space="preserve">, </w:t>
+      </w:r>
+      <w:r>
+        <w:rPr>
+          <w:rStyle w:val="DecValTok"/>
+        </w:rPr>
+        <w:t xml:space="preserve">9</w:t>
+      </w:r>
+      <w:r>
+        <w:rPr>
+          <w:rStyle w:val="NormalTok"/>
+        </w:rPr>
+        <w:t xml:space="preserve">]])</w:t>
+      </w:r>
+      <w:r>
+        <w:br/>
+      </w:r>
+      <w:r>
+        <w:rPr>
+          <w:rStyle w:val="BuiltInTok"/>
+        </w:rPr>
+        <w:t xml:space="preserve">print</w:t>
+      </w:r>
+      <w:r>
+        <w:rPr>
+          <w:rStyle w:val="NormalTok"/>
+        </w:rPr>
+        <w:t xml:space="preserve">(a)</w:t>
+      </w:r>
+    </w:p>
+    <w:p>
+      <w:pPr>
+        <w:pStyle w:val="SourceCode"/>
+      </w:pPr>
+      <w:r>
+        <w:rPr>
+          <w:rStyle w:val="VerbatimChar"/>
+        </w:rPr>
+        <w:t xml:space="preserve">## [[1 2 3]</w:t>
+      </w:r>
+      <w:r>
+        <w:br/>
+      </w:r>
+      <w:r>
+        <w:rPr>
+          <w:rStyle w:val="VerbatimChar"/>
+        </w:rPr>
+        <w:t xml:space="preserve">##  [4 5 6]</w:t>
+      </w:r>
+      <w:r>
+        <w:br/>
+      </w:r>
+      <w:r>
+        <w:rPr>
+          <w:rStyle w:val="VerbatimChar"/>
+        </w:rPr>
+        <w:t xml:space="preserve">##  [7 8 9]]</w:t>
+      </w:r>
+    </w:p>
+    <w:p>
+      <w:pPr>
+        <w:pStyle w:val="SourceCode"/>
+      </w:pPr>
+      <w:r>
+        <w:rPr>
+          <w:rStyle w:val="BuiltInTok"/>
+        </w:rPr>
+        <w:t xml:space="preserve">print</w:t>
+      </w:r>
+      <w:r>
+        <w:rPr>
+          <w:rStyle w:val="NormalTok"/>
+        </w:rPr>
+        <w:t xml:space="preserve">(a.flatten())</w:t>
+      </w:r>
+    </w:p>
+    <w:p>
+      <w:pPr>
+        <w:pStyle w:val="SourceCode"/>
+      </w:pPr>
+      <w:r>
+        <w:rPr>
+          <w:rStyle w:val="VerbatimChar"/>
+        </w:rPr>
+        <w:t xml:space="preserve">## [1 2 3 4 5 6 7 8 9]</w:t>
+      </w:r>
+    </w:p>
+    <w:p>
+      <w:pPr>
+        <w:pStyle w:val="Heading2"/>
+      </w:pPr>
+      <w:bookmarkStart w:id="51" w:name="zeroone-arrays"/>
+      <w:r>
+        <w:t xml:space="preserve">zero/one arrays</w:t>
+      </w:r>
+      <w:bookmarkEnd w:id="51"/>
+    </w:p>
+    <w:p>
+      <w:pPr>
+        <w:pStyle w:val="Compact"/>
+        <w:numPr>
+          <w:numId w:val="1019"/>
+          <w:ilvl w:val="0"/>
+        </w:numPr>
+      </w:pPr>
+      <w:r>
+        <w:rPr>
+          <w:rStyle w:val="VerbatimChar"/>
+        </w:rPr>
+        <w:t xml:space="preserve">np.zeros(shape)</w:t>
+      </w:r>
+      <w:r>
+        <w:t xml:space="preserve"> </w:t>
+      </w:r>
+      <w:r>
+        <w:t xml:space="preserve">and</w:t>
+      </w:r>
+      <w:r>
+        <w:t xml:space="preserve"> </w:t>
+      </w:r>
+      <w:r>
+        <w:rPr>
+          <w:rStyle w:val="VerbatimChar"/>
+        </w:rPr>
+        <w:t xml:space="preserve">np.ones(shape)</w:t>
+      </w:r>
+      <w:r>
+        <w:t xml:space="preserve"> </w:t>
+      </w:r>
+      <w:r>
+        <w:t xml:space="preserve">work for multidimensional arrays if we provide a tuple of length &gt; 1</w:t>
+      </w:r>
+    </w:p>
+    <w:p>
+      <w:pPr>
+        <w:pStyle w:val="Compact"/>
+        <w:numPr>
+          <w:numId w:val="1019"/>
+          <w:ilvl w:val="0"/>
+        </w:numPr>
+      </w:pPr>
+      <w:r>
+        <w:t xml:space="preserve">use</w:t>
+      </w:r>
+      <w:r>
+        <w:t xml:space="preserve"> </w:t>
+      </w:r>
+      <w:r>
+        <w:rPr>
+          <w:rStyle w:val="VerbatimChar"/>
+        </w:rPr>
+        <w:t xml:space="preserve">np.ones_like()</w:t>
+      </w:r>
+      <w:r>
+        <w:t xml:space="preserve">,</w:t>
+      </w:r>
+      <w:r>
+        <w:t xml:space="preserve"> </w:t>
+      </w:r>
+      <w:r>
+        <w:rPr>
+          <w:rStyle w:val="VerbatimChar"/>
+        </w:rPr>
+        <w:t xml:space="preserve">np.zeros_like()</w:t>
+      </w:r>
+      <w:r>
+        <w:t xml:space="preserve">, or the</w:t>
+      </w:r>
+      <w:r>
+        <w:t xml:space="preserve"> </w:t>
+      </w:r>
+      <w:r>
+        <w:rPr>
+          <w:rStyle w:val="VerbatimChar"/>
+        </w:rPr>
+        <w:t xml:space="preserve">.fill()</w:t>
+      </w:r>
+      <w:r>
+        <w:t xml:space="preserve"> </w:t>
+      </w:r>
+      <w:r>
+        <w:t xml:space="preserve">method to create arrays of just zeros or ones (or some other value) and are the same shape as an existing array</w:t>
+      </w:r>
+    </w:p>
+    <w:p>
+      <w:pPr>
+        <w:pStyle w:val="SourceCode"/>
+      </w:pPr>
+      <w:r>
+        <w:rPr>
+          <w:rStyle w:val="NormalTok"/>
+        </w:rPr>
+        <w:t xml:space="preserve">b </w:t>
+      </w:r>
+      <w:r>
+        <w:rPr>
+          <w:rStyle w:val="OperatorTok"/>
+        </w:rPr>
+        <w:t xml:space="preserve">=</w:t>
+      </w:r>
+      <w:r>
+        <w:rPr>
+          <w:rStyle w:val="NormalTok"/>
+        </w:rPr>
+        <w:t xml:space="preserve"> np.ones_like(a)</w:t>
+      </w:r>
+      <w:r>
+        <w:br/>
+      </w:r>
+      <w:r>
+        <w:rPr>
+          <w:rStyle w:val="NormalTok"/>
+        </w:rPr>
+        <w:t xml:space="preserve">b.fill(</w:t>
+      </w:r>
+      <w:r>
+        <w:rPr>
+          <w:rStyle w:val="DecValTok"/>
+        </w:rPr>
+        <w:t xml:space="preserve">33</w:t>
+      </w:r>
+      <w:r>
+        <w:rPr>
+          <w:rStyle w:val="NormalTok"/>
+        </w:rPr>
+        <w:t xml:space="preserve">)</w:t>
+      </w:r>
+    </w:p>
+    <w:p>
+      <w:pPr>
+        <w:pStyle w:val="Heading2"/>
+      </w:pPr>
+      <w:bookmarkStart w:id="52" w:name="identity-matrices"/>
+      <w:r>
+        <w:t xml:space="preserve">identity matrices</w:t>
+      </w:r>
+      <w:bookmarkEnd w:id="52"/>
+    </w:p>
+    <w:p>
+      <w:pPr>
+        <w:pStyle w:val="Compact"/>
+        <w:numPr>
+          <w:numId w:val="1020"/>
+          <w:ilvl w:val="0"/>
+        </w:numPr>
+      </w:pPr>
+      <w:r>
+        <w:t xml:space="preserve">Use</w:t>
+      </w:r>
+      <w:r>
+        <w:t xml:space="preserve"> </w:t>
+      </w:r>
+      <w:r>
+        <w:rPr>
+          <w:rStyle w:val="VerbatimChar"/>
+        </w:rPr>
+        <w:t xml:space="preserve">np.identity()</w:t>
+      </w:r>
+      <w:r>
+        <w:t xml:space="preserve"> </w:t>
+      </w:r>
+      <w:r>
+        <w:t xml:space="preserve">or</w:t>
+      </w:r>
+      <w:r>
+        <w:t xml:space="preserve"> </w:t>
+      </w:r>
+      <w:r>
+        <w:rPr>
+          <w:rStyle w:val="VerbatimChar"/>
+        </w:rPr>
+        <w:t xml:space="preserve">np.eye()</w:t>
+      </w:r>
+      <w:r>
+        <w:t xml:space="preserve"> </w:t>
+      </w:r>
+      <w:r>
+        <w:t xml:space="preserve">to create an identity matrix (all zeros except for ones down the diagonal)</w:t>
+      </w:r>
+    </w:p>
+    <w:p>
+      <w:pPr>
+        <w:pStyle w:val="Compact"/>
+        <w:numPr>
+          <w:numId w:val="1020"/>
+          <w:ilvl w:val="0"/>
+        </w:numPr>
+      </w:pPr>
+      <w:r>
+        <w:rPr>
+          <w:rStyle w:val="VerbatimChar"/>
+        </w:rPr>
+        <w:t xml:space="preserve">np.eye()</w:t>
+      </w:r>
+      <w:r>
+        <w:t xml:space="preserve"> </w:t>
+      </w:r>
+      <w:r>
+        <w:t xml:space="preserve">also lets you fill in</w:t>
+      </w:r>
+      <w:r>
+        <w:t xml:space="preserve"> </w:t>
+      </w:r>
+      <w:r>
+        <w:rPr>
+          <w:i/>
+        </w:rPr>
+        <w:t xml:space="preserve">off-diagonal</w:t>
+      </w:r>
+      <w:r>
+        <w:t xml:space="preserve"> </w:t>
+      </w:r>
+      <w:r>
+        <w:t xml:space="preserve">elements</w:t>
+      </w:r>
+    </w:p>
+    <w:p>
+      <w:r>
+        <w:pict>
+          <v:rect style="width:0;height:1.5pt" o:hralign="center" o:hrstd="t" o:hr="t"/>
+        </w:pict>
+      </w:r>
+    </w:p>
+    <w:p>
+      <w:pPr>
+        <w:pStyle w:val="SourceCode"/>
+      </w:pPr>
+      <w:r>
+        <w:rPr>
+          <w:rStyle w:val="BuiltInTok"/>
+        </w:rPr>
+        <w:t xml:space="preserve">print</w:t>
+      </w:r>
+      <w:r>
+        <w:rPr>
+          <w:rStyle w:val="NormalTok"/>
+        </w:rPr>
+        <w:t xml:space="preserve">(np.identity(</w:t>
+      </w:r>
+      <w:r>
+        <w:rPr>
+          <w:rStyle w:val="DecValTok"/>
+        </w:rPr>
+        <w:t xml:space="preserve">4</w:t>
+      </w:r>
+      <w:r>
+        <w:rPr>
+          <w:rStyle w:val="NormalTok"/>
+        </w:rPr>
+        <w:t xml:space="preserve">, dtype</w:t>
+      </w:r>
+      <w:r>
+        <w:rPr>
+          <w:rStyle w:val="OperatorTok"/>
+        </w:rPr>
+        <w:t xml:space="preserve">=</w:t>
+      </w:r>
+      <w:r>
+        <w:rPr>
+          <w:rStyle w:val="BuiltInTok"/>
+        </w:rPr>
+        <w:t xml:space="preserve">float</w:t>
+      </w:r>
+      <w:r>
+        <w:rPr>
+          <w:rStyle w:val="NormalTok"/>
+        </w:rPr>
+        <w:t xml:space="preserve">)),</w:t>
+      </w:r>
+    </w:p>
+    <w:p>
+      <w:pPr>
+        <w:pStyle w:val="SourceCode"/>
+      </w:pPr>
+      <w:r>
+        <w:rPr>
+          <w:rStyle w:val="VerbatimChar"/>
+        </w:rPr>
+        <w:t xml:space="preserve">## [[1. 0. 0. 0.]</w:t>
+      </w:r>
+      <w:r>
+        <w:br/>
+      </w:r>
+      <w:r>
+        <w:rPr>
+          <w:rStyle w:val="VerbatimChar"/>
+        </w:rPr>
+        <w:t xml:space="preserve">##  [0. 1. 0. 0.]</w:t>
+      </w:r>
+      <w:r>
+        <w:br/>
+      </w:r>
+      <w:r>
+        <w:rPr>
+          <w:rStyle w:val="VerbatimChar"/>
+        </w:rPr>
+        <w:t xml:space="preserve">##  [0. 0. 1. 0.]</w:t>
+      </w:r>
+      <w:r>
+        <w:br/>
+      </w:r>
+      <w:r>
+        <w:rPr>
+          <w:rStyle w:val="VerbatimChar"/>
+        </w:rPr>
+        <w:t xml:space="preserve">##  [0. 0. 0. 1.]]</w:t>
+      </w:r>
+      <w:r>
+        <w:br/>
+      </w:r>
+      <w:r>
+        <w:rPr>
+          <w:rStyle w:val="VerbatimChar"/>
+        </w:rPr>
+        <w:t xml:space="preserve">## (None,)</w:t>
+      </w:r>
+    </w:p>
+    <w:p>
+      <w:pPr>
+        <w:pStyle w:val="SourceCode"/>
+      </w:pPr>
+      <w:r>
+        <w:rPr>
+          <w:rStyle w:val="BuiltInTok"/>
+        </w:rPr>
+        <w:t xml:space="preserve">print</w:t>
+      </w:r>
+      <w:r>
+        <w:rPr>
+          <w:rStyle w:val="NormalTok"/>
+        </w:rPr>
+        <w:t xml:space="preserve">(np.eye(</w:t>
+      </w:r>
+      <w:r>
+        <w:rPr>
+          <w:rStyle w:val="DecValTok"/>
+        </w:rPr>
+        <w:t xml:space="preserve">4</w:t>
+      </w:r>
+      <w:r>
+        <w:rPr>
+          <w:rStyle w:val="NormalTok"/>
+        </w:rPr>
+        <w:t xml:space="preserve">, k </w:t>
+      </w:r>
+      <w:r>
+        <w:rPr>
+          <w:rStyle w:val="OperatorTok"/>
+        </w:rPr>
+        <w:t xml:space="preserve">=</w:t>
+      </w:r>
+      <w:r>
+        <w:rPr>
+          <w:rStyle w:val="NormalTok"/>
+        </w:rPr>
+        <w:t xml:space="preserve"> </w:t>
+      </w:r>
+      <w:r>
+        <w:rPr>
+          <w:rStyle w:val="DecValTok"/>
+        </w:rPr>
+        <w:t xml:space="preserve">-1</w:t>
+      </w:r>
+      <w:r>
+        <w:rPr>
+          <w:rStyle w:val="NormalTok"/>
+        </w:rPr>
+        <w:t xml:space="preserve">, dtype</w:t>
+      </w:r>
+      <w:r>
+        <w:rPr>
+          <w:rStyle w:val="OperatorTok"/>
+        </w:rPr>
+        <w:t xml:space="preserve">=</w:t>
+      </w:r>
+      <w:r>
+        <w:rPr>
+          <w:rStyle w:val="BuiltInTok"/>
+        </w:rPr>
+        <w:t xml:space="preserve">int</w:t>
+      </w:r>
+      <w:r>
+        <w:rPr>
+          <w:rStyle w:val="NormalTok"/>
+        </w:rPr>
+        <w:t xml:space="preserve">))</w:t>
+      </w:r>
+    </w:p>
+    <w:p>
+      <w:pPr>
+        <w:pStyle w:val="SourceCode"/>
+      </w:pPr>
+      <w:r>
+        <w:rPr>
+          <w:rStyle w:val="VerbatimChar"/>
+        </w:rPr>
+        <w:t xml:space="preserve">## [[0 0 0 0]</w:t>
+      </w:r>
+      <w:r>
+        <w:br/>
+      </w:r>
+      <w:r>
+        <w:rPr>
+          <w:rStyle w:val="VerbatimChar"/>
+        </w:rPr>
+        <w:t xml:space="preserve">##  [1 0 0 0]</w:t>
+      </w:r>
+      <w:r>
+        <w:br/>
+      </w:r>
+      <w:r>
+        <w:rPr>
+          <w:rStyle w:val="VerbatimChar"/>
+        </w:rPr>
+        <w:t xml:space="preserve">##  [0 1 0 0]</w:t>
+      </w:r>
+      <w:r>
+        <w:br/>
+      </w:r>
+      <w:r>
+        <w:rPr>
+          <w:rStyle w:val="VerbatimChar"/>
+        </w:rPr>
+        <w:t xml:space="preserve">##  [0 0 1 0]]</w:t>
+      </w:r>
+    </w:p>
+    <w:p>
+      <w:pPr>
+        <w:pStyle w:val="Heading2"/>
+      </w:pPr>
+      <w:bookmarkStart w:id="53" w:name="array-mathematics"/>
+      <w:r>
+        <w:t xml:space="preserve">array mathematics</w:t>
+      </w:r>
+      <w:bookmarkEnd w:id="53"/>
+    </w:p>
+    <w:p>
+      <w:pPr>
+        <w:pStyle w:val="Compact"/>
+        <w:numPr>
+          <w:numId w:val="1021"/>
+          <w:ilvl w:val="0"/>
+        </w:numPr>
+      </w:pPr>
+      <w:r>
+        <w:t xml:space="preserve">for lists (or tuples or strings), the</w:t>
+      </w:r>
+      <w:r>
+        <w:t xml:space="preserve"> </w:t>
+      </w:r>
+      <w:r>
+        <w:rPr>
+          <w:rStyle w:val="VerbatimChar"/>
+        </w:rPr>
+        <w:t xml:space="preserve">+</w:t>
+      </w:r>
+      <w:r>
+        <w:t xml:space="preserve"> </w:t>
+      </w:r>
+      <w:r>
+        <w:t xml:space="preserve">operation concatenates two objects to create a longer one</w:t>
+      </w:r>
+    </w:p>
+    <w:p>
+      <w:pPr>
+        <w:pStyle w:val="Compact"/>
+        <w:numPr>
+          <w:numId w:val="1021"/>
+          <w:ilvl w:val="0"/>
+        </w:numPr>
+      </w:pPr>
+      <w:r>
+        <w:rPr>
+          <w:b/>
+        </w:rPr>
+        <w:t xml:space="preserve">this works differently for arrays</w:t>
+      </w:r>
+    </w:p>
+    <w:p>
+      <w:pPr>
+        <w:pStyle w:val="Compact"/>
+        <w:numPr>
+          <w:numId w:val="1021"/>
+          <w:ilvl w:val="0"/>
+        </w:numPr>
+      </w:pPr>
+      <w:r>
+        <w:t xml:space="preserve">use</w:t>
+      </w:r>
+      <w:r>
+        <w:t xml:space="preserve"> </w:t>
+      </w:r>
+      <w:r>
+        <w:rPr>
+          <w:rStyle w:val="VerbatimChar"/>
+        </w:rPr>
+        <w:t xml:space="preserve">np.concatenate()</w:t>
+      </w:r>
+      <w:r>
+        <w:t xml:space="preserve"> </w:t>
+      </w:r>
+      <w:r>
+        <w:t xml:space="preserve">to stick two suitably shaped arrays together:</w:t>
+      </w:r>
+      <w:r>
+        <w:t xml:space="preserve"> </w:t>
+      </w:r>
+      <w:r>
+        <w:t xml:space="preserve">to concatenate two arrays of suitable shapes, the</w:t>
+      </w:r>
+    </w:p>
+    <w:p>
+      <w:pPr>
+        <w:pStyle w:val="SourceCode"/>
+      </w:pPr>
+      <w:r>
+        <w:rPr>
+          <w:rStyle w:val="NormalTok"/>
+        </w:rPr>
+        <w:t xml:space="preserve">a </w:t>
+      </w:r>
+      <w:r>
+        <w:rPr>
+          <w:rStyle w:val="OperatorTok"/>
+        </w:rPr>
+        <w:t xml:space="preserve">=</w:t>
+      </w:r>
+      <w:r>
+        <w:rPr>
+          <w:rStyle w:val="NormalTok"/>
+        </w:rPr>
+        <w:t xml:space="preserve"> np.array([[</w:t>
+      </w:r>
+      <w:r>
+        <w:rPr>
+          <w:rStyle w:val="DecValTok"/>
+        </w:rPr>
+        <w:t xml:space="preserve">1</w:t>
+      </w:r>
+      <w:r>
+        <w:rPr>
+          <w:rStyle w:val="NormalTok"/>
+        </w:rPr>
+        <w:t xml:space="preserve">, </w:t>
+      </w:r>
+      <w:r>
+        <w:rPr>
+          <w:rStyle w:val="DecValTok"/>
+        </w:rPr>
+        <w:t xml:space="preserve">2</w:t>
+      </w:r>
+      <w:r>
+        <w:rPr>
+          <w:rStyle w:val="NormalTok"/>
+        </w:rPr>
+        <w:t xml:space="preserve">, </w:t>
+      </w:r>
+      <w:r>
+        <w:rPr>
+          <w:rStyle w:val="DecValTok"/>
+        </w:rPr>
+        <w:t xml:space="preserve">3</w:t>
+      </w:r>
+      <w:r>
+        <w:rPr>
+          <w:rStyle w:val="NormalTok"/>
+        </w:rPr>
+        <w:t xml:space="preserve">], [</w:t>
+      </w:r>
+      <w:r>
+        <w:rPr>
+          <w:rStyle w:val="DecValTok"/>
+        </w:rPr>
+        <w:t xml:space="preserve">4</w:t>
+      </w:r>
+      <w:r>
+        <w:rPr>
+          <w:rStyle w:val="NormalTok"/>
+        </w:rPr>
+        <w:t xml:space="preserve">, </w:t>
+      </w:r>
+      <w:r>
+        <w:rPr>
+          <w:rStyle w:val="DecValTok"/>
+        </w:rPr>
+        <w:t xml:space="preserve">5</w:t>
+      </w:r>
+      <w:r>
+        <w:rPr>
+          <w:rStyle w:val="NormalTok"/>
+        </w:rPr>
+        <w:t xml:space="preserve">, </w:t>
+      </w:r>
+      <w:r>
+        <w:rPr>
+          <w:rStyle w:val="DecValTok"/>
+        </w:rPr>
+        <w:t xml:space="preserve">6</w:t>
+      </w:r>
+      <w:r>
+        <w:rPr>
+          <w:rStyle w:val="NormalTok"/>
+        </w:rPr>
+        <w:t xml:space="preserve">], [</w:t>
+      </w:r>
+      <w:r>
+        <w:rPr>
+          <w:rStyle w:val="DecValTok"/>
+        </w:rPr>
+        <w:t xml:space="preserve">7</w:t>
+      </w:r>
+      <w:r>
+        <w:rPr>
+          <w:rStyle w:val="NormalTok"/>
+        </w:rPr>
+        <w:t xml:space="preserve">, </w:t>
+      </w:r>
+      <w:r>
+        <w:rPr>
+          <w:rStyle w:val="DecValTok"/>
+        </w:rPr>
+        <w:t xml:space="preserve">8</w:t>
+      </w:r>
+      <w:r>
+        <w:rPr>
+          <w:rStyle w:val="NormalTok"/>
+        </w:rPr>
+        <w:t xml:space="preserve">, </w:t>
+      </w:r>
+      <w:r>
+        <w:rPr>
+          <w:rStyle w:val="DecValTok"/>
+        </w:rPr>
+        <w:t xml:space="preserve">9</w:t>
+      </w:r>
+      <w:r>
+        <w:rPr>
+          <w:rStyle w:val="NormalTok"/>
+        </w:rPr>
+        <w:t xml:space="preserve">]])</w:t>
+      </w:r>
+      <w:r>
+        <w:br/>
+      </w:r>
+      <w:r>
+        <w:rPr>
+          <w:rStyle w:val="NormalTok"/>
+        </w:rPr>
+        <w:t xml:space="preserve">b </w:t>
+      </w:r>
+      <w:r>
+        <w:rPr>
+          <w:rStyle w:val="OperatorTok"/>
+        </w:rPr>
+        <w:t xml:space="preserve">=</w:t>
+      </w:r>
+      <w:r>
+        <w:rPr>
+          <w:rStyle w:val="NormalTok"/>
+        </w:rPr>
+        <w:t xml:space="preserve"> np.array([[</w:t>
+      </w:r>
+      <w:r>
+        <w:rPr>
+          <w:rStyle w:val="DecValTok"/>
+        </w:rPr>
+        <w:t xml:space="preserve">10</w:t>
+      </w:r>
+      <w:r>
+        <w:rPr>
+          <w:rStyle w:val="NormalTok"/>
+        </w:rPr>
+        <w:t xml:space="preserve">, </w:t>
+      </w:r>
+      <w:r>
+        <w:rPr>
+          <w:rStyle w:val="DecValTok"/>
+        </w:rPr>
+        <w:t xml:space="preserve">11</w:t>
+      </w:r>
+      <w:r>
+        <w:rPr>
+          <w:rStyle w:val="NormalTok"/>
+        </w:rPr>
+        <w:t xml:space="preserve">,</w:t>
+      </w:r>
+      <w:r>
+        <w:rPr>
+          <w:rStyle w:val="DecValTok"/>
+        </w:rPr>
+        <w:t xml:space="preserve">12</w:t>
+      </w:r>
+      <w:r>
+        <w:rPr>
+          <w:rStyle w:val="NormalTok"/>
+        </w:rPr>
+        <w:t xml:space="preserve">], [</w:t>
+      </w:r>
+      <w:r>
+        <w:rPr>
+          <w:rStyle w:val="DecValTok"/>
+        </w:rPr>
+        <w:t xml:space="preserve">13</w:t>
+      </w:r>
+      <w:r>
+        <w:rPr>
+          <w:rStyle w:val="NormalTok"/>
+        </w:rPr>
+        <w:t xml:space="preserve">, </w:t>
+      </w:r>
+      <w:r>
+        <w:rPr>
+          <w:rStyle w:val="DecValTok"/>
+        </w:rPr>
+        <w:t xml:space="preserve">14</w:t>
+      </w:r>
+      <w:r>
+        <w:rPr>
+          <w:rStyle w:val="NormalTok"/>
+        </w:rPr>
+        <w:t xml:space="preserve">, </w:t>
+      </w:r>
+      <w:r>
+        <w:rPr>
+          <w:rStyle w:val="DecValTok"/>
+        </w:rPr>
+        <w:t xml:space="preserve">15</w:t>
+      </w:r>
+      <w:r>
+        <w:rPr>
+          <w:rStyle w:val="NormalTok"/>
+        </w:rPr>
+        <w:t xml:space="preserve">], [</w:t>
+      </w:r>
+      <w:r>
+        <w:rPr>
+          <w:rStyle w:val="DecValTok"/>
+        </w:rPr>
+        <w:t xml:space="preserve">16</w:t>
+      </w:r>
+      <w:r>
+        <w:rPr>
+          <w:rStyle w:val="NormalTok"/>
+        </w:rPr>
+        <w:t xml:space="preserve">, </w:t>
+      </w:r>
+      <w:r>
+        <w:rPr>
+          <w:rStyle w:val="DecValTok"/>
+        </w:rPr>
+        <w:t xml:space="preserve">17</w:t>
+      </w:r>
+      <w:r>
+        <w:rPr>
+          <w:rStyle w:val="NormalTok"/>
+        </w:rPr>
+        <w:t xml:space="preserve">, </w:t>
+      </w:r>
+      <w:r>
+        <w:rPr>
+          <w:rStyle w:val="DecValTok"/>
+        </w:rPr>
+        <w:t xml:space="preserve">18</w:t>
+      </w:r>
+      <w:r>
+        <w:rPr>
+          <w:rStyle w:val="NormalTok"/>
+        </w:rPr>
+        <w:t xml:space="preserve">]])</w:t>
+      </w:r>
+      <w:r>
+        <w:br/>
+      </w:r>
+      <w:r>
+        <w:rPr>
+          <w:rStyle w:val="BuiltInTok"/>
+        </w:rPr>
+        <w:t xml:space="preserve">print</w:t>
+      </w:r>
+      <w:r>
+        <w:rPr>
+          <w:rStyle w:val="NormalTok"/>
+        </w:rPr>
+        <w:t xml:space="preserve">(np.concatenate((a,b)))</w:t>
+      </w:r>
+    </w:p>
+    <w:p>
+      <w:pPr>
+        <w:pStyle w:val="SourceCode"/>
+      </w:pPr>
+      <w:r>
+        <w:rPr>
+          <w:rStyle w:val="VerbatimChar"/>
+        </w:rPr>
+        <w:t xml:space="preserve">## [[ 1  2  3]</w:t>
+      </w:r>
+      <w:r>
+        <w:br/>
+      </w:r>
+      <w:r>
+        <w:rPr>
+          <w:rStyle w:val="VerbatimChar"/>
+        </w:rPr>
+        <w:t xml:space="preserve">##  [ 4  5  6]</w:t>
+      </w:r>
+      <w:r>
+        <w:br/>
+      </w:r>
+      <w:r>
+        <w:rPr>
+          <w:rStyle w:val="VerbatimChar"/>
+        </w:rPr>
+        <w:t xml:space="preserve">##  [ 7  8  9]</w:t>
+      </w:r>
+      <w:r>
+        <w:br/>
+      </w:r>
+      <w:r>
+        <w:rPr>
+          <w:rStyle w:val="VerbatimChar"/>
+        </w:rPr>
+        <w:t xml:space="preserve">##  [10 11 12]</w:t>
+      </w:r>
+      <w:r>
+        <w:br/>
+      </w:r>
+      <w:r>
+        <w:rPr>
+          <w:rStyle w:val="VerbatimChar"/>
+        </w:rPr>
+        <w:t xml:space="preserve">##  [13 14 15]</w:t>
+      </w:r>
+      <w:r>
+        <w:br/>
+      </w:r>
+      <w:r>
+        <w:rPr>
+          <w:rStyle w:val="VerbatimChar"/>
+        </w:rPr>
+        <w:t xml:space="preserve">##  [16 17 18]]</w:t>
+      </w:r>
+    </w:p>
+    <w:p>
+      <w:pPr>
+        <w:pStyle w:val="Heading2"/>
+      </w:pPr>
+      <w:bookmarkStart w:id="54" w:name="array-operators"/>
+      <w:r>
+        <w:t xml:space="preserve">array operators</w:t>
+      </w:r>
+      <w:bookmarkEnd w:id="54"/>
+    </w:p>
+    <w:p>
+      <w:pPr>
+        <w:pStyle w:val="Compact"/>
+        <w:numPr>
+          <w:numId w:val="1022"/>
+          <w:ilvl w:val="0"/>
+        </w:numPr>
+      </w:pPr>
+      <w:r>
+        <w:t xml:space="preserve">When the + operation is used on arrays, it is applied on an element-by-element basis.</w:t>
+      </w:r>
+    </w:p>
+    <w:p>
+      <w:pPr>
+        <w:pStyle w:val="Compact"/>
+        <w:numPr>
+          <w:numId w:val="1022"/>
+          <w:ilvl w:val="0"/>
+        </w:numPr>
+      </w:pPr>
+      <w:r>
+        <w:t xml:space="preserve">This also applies to most other standard mathematical operations.</w:t>
+      </w:r>
+    </w:p>
+    <w:p>
+      <w:pPr>
+        <w:pStyle w:val="SourceCode"/>
+      </w:pPr>
+      <w:r>
+        <w:rPr>
+          <w:rStyle w:val="BuiltInTok"/>
+        </w:rPr>
+        <w:t xml:space="preserve">print</w:t>
+      </w:r>
+      <w:r>
+        <w:rPr>
+          <w:rStyle w:val="NormalTok"/>
+        </w:rPr>
+        <w:t xml:space="preserve">(a</w:t>
+      </w:r>
+      <w:r>
+        <w:rPr>
+          <w:rStyle w:val="OperatorTok"/>
+        </w:rPr>
+        <w:t xml:space="preserve">+</w:t>
+      </w:r>
+      <w:r>
+        <w:rPr>
+          <w:rStyle w:val="NormalTok"/>
+        </w:rPr>
+        <w:t xml:space="preserve">b)</w:t>
+      </w:r>
+    </w:p>
+    <w:p>
+      <w:pPr>
+        <w:pStyle w:val="SourceCode"/>
+      </w:pPr>
+      <w:r>
+        <w:rPr>
+          <w:rStyle w:val="VerbatimChar"/>
+        </w:rPr>
+        <w:t xml:space="preserve">## [[11 13 15]</w:t>
+      </w:r>
+      <w:r>
+        <w:br/>
+      </w:r>
+      <w:r>
+        <w:rPr>
+          <w:rStyle w:val="VerbatimChar"/>
+        </w:rPr>
+        <w:t xml:space="preserve">##  [17 19 21]</w:t>
+      </w:r>
+      <w:r>
+        <w:br/>
+      </w:r>
+      <w:r>
+        <w:rPr>
+          <w:rStyle w:val="VerbatimChar"/>
+        </w:rPr>
+        <w:t xml:space="preserve">##  [23 25 27]]</w:t>
+      </w:r>
+    </w:p>
+    <w:p>
+      <w:pPr>
+        <w:pStyle w:val="SourceCode"/>
+      </w:pPr>
+      <w:r>
+        <w:rPr>
+          <w:rStyle w:val="BuiltInTok"/>
+        </w:rPr>
+        <w:t xml:space="preserve">print</w:t>
+      </w:r>
+      <w:r>
+        <w:rPr>
+          <w:rStyle w:val="NormalTok"/>
+        </w:rPr>
+        <w:t xml:space="preserve">(a</w:t>
+      </w:r>
+      <w:r>
+        <w:rPr>
+          <w:rStyle w:val="OperatorTok"/>
+        </w:rPr>
+        <w:t xml:space="preserve">*</w:t>
+      </w:r>
+      <w:r>
+        <w:rPr>
+          <w:rStyle w:val="NormalTok"/>
+        </w:rPr>
+        <w:t xml:space="preserve">b)</w:t>
+      </w:r>
+    </w:p>
+    <w:p>
+      <w:pPr>
+        <w:pStyle w:val="SourceCode"/>
+      </w:pPr>
+      <w:r>
+        <w:rPr>
+          <w:rStyle w:val="VerbatimChar"/>
+        </w:rPr>
+        <w:t xml:space="preserve">## [[ 10  22  36]</w:t>
+      </w:r>
+      <w:r>
+        <w:br/>
+      </w:r>
+      <w:r>
+        <w:rPr>
+          <w:rStyle w:val="VerbatimChar"/>
+        </w:rPr>
+        <w:t xml:space="preserve">##  [ 52  70  90]</w:t>
+      </w:r>
+      <w:r>
+        <w:br/>
+      </w:r>
+      <w:r>
+        <w:rPr>
+          <w:rStyle w:val="VerbatimChar"/>
+        </w:rPr>
+        <w:t xml:space="preserve">##  [112 136 162]]</w:t>
+      </w:r>
+    </w:p>
+    <w:p>
+      <w:pPr>
+        <w:pStyle w:val="SourceCode"/>
+      </w:pPr>
+      <w:r>
+        <w:rPr>
+          <w:rStyle w:val="BuiltInTok"/>
+        </w:rPr>
+        <w:t xml:space="preserve">print</w:t>
+      </w:r>
+      <w:r>
+        <w:rPr>
+          <w:rStyle w:val="NormalTok"/>
+        </w:rPr>
+        <w:t xml:space="preserve">(a</w:t>
+      </w:r>
+      <w:r>
+        <w:rPr>
+          <w:rStyle w:val="OperatorTok"/>
+        </w:rPr>
+        <w:t xml:space="preserve">**</w:t>
+      </w:r>
+      <w:r>
+        <w:rPr>
+          <w:rStyle w:val="NormalTok"/>
+        </w:rPr>
+        <w:t xml:space="preserve">b)</w:t>
+      </w:r>
+    </w:p>
+    <w:p>
+      <w:pPr>
+        <w:pStyle w:val="SourceCode"/>
+      </w:pPr>
+      <w:r>
+        <w:rPr>
+          <w:rStyle w:val="VerbatimChar"/>
+        </w:rPr>
+        <w:t xml:space="preserve">## [[                 1               2048             531441]</w:t>
+      </w:r>
+      <w:r>
+        <w:br/>
+      </w:r>
+      <w:r>
+        <w:rPr>
+          <w:rStyle w:val="VerbatimChar"/>
+        </w:rPr>
+        <w:t xml:space="preserve">##  [          67108864         6103515625       470184984576]</w:t>
+      </w:r>
+      <w:r>
+        <w:br/>
+      </w:r>
+      <w:r>
+        <w:rPr>
+          <w:rStyle w:val="VerbatimChar"/>
+        </w:rPr>
+        <w:t xml:space="preserve">##  [    33232930569601   2251799813685248 150094635296999121]]</w:t>
+      </w:r>
+    </w:p>
+    <w:p>
+      <w:pPr>
+        <w:pStyle w:val="Heading2"/>
+      </w:pPr>
+      <w:bookmarkStart w:id="55" w:name="adding-arrays-and-scalars"/>
+      <w:r>
+        <w:t xml:space="preserve">adding arrays and scalars</w:t>
+      </w:r>
+      <w:bookmarkEnd w:id="55"/>
+    </w:p>
+    <w:p>
+      <w:pPr>
+        <w:pStyle w:val="Compact"/>
+        <w:numPr>
+          <w:numId w:val="1023"/>
+          <w:ilvl w:val="0"/>
+        </w:numPr>
+      </w:pPr>
+      <w:r>
+        <w:t xml:space="preserve">To add a number, say 1, to every element of an array a, type</w:t>
+      </w:r>
+      <w:r>
+        <w:t xml:space="preserve"> </w:t>
+      </w:r>
+      <w:r>
+        <w:rPr>
+          <w:rStyle w:val="VerbatimChar"/>
+        </w:rPr>
+        <w:t xml:space="preserve">a + 1</w:t>
+      </w:r>
+    </w:p>
+    <w:p>
+      <w:pPr>
+        <w:pStyle w:val="Compact"/>
+        <w:numPr>
+          <w:numId w:val="1023"/>
+          <w:ilvl w:val="0"/>
+        </w:numPr>
+      </w:pPr>
+      <w:r>
+        <w:t xml:space="preserve">similarly for other operations, like</w:t>
+      </w:r>
+      <w:r>
+        <w:t xml:space="preserve"> </w:t>
+      </w:r>
+      <w:r>
+        <w:rPr>
+          <w:rStyle w:val="VerbatimChar"/>
+        </w:rPr>
+        <w:t xml:space="preserve">-</w:t>
+      </w:r>
+      <w:r>
+        <w:t xml:space="preserve">,</w:t>
+      </w:r>
+      <w:r>
+        <w:t xml:space="preserve"> </w:t>
+      </w:r>
+      <w:r>
+        <w:rPr>
+          <w:rStyle w:val="VerbatimChar"/>
+        </w:rPr>
+        <w:t xml:space="preserve">*</w:t>
+      </w:r>
+      <w:r>
+        <w:t xml:space="preserve">,</w:t>
+      </w:r>
+      <w:r>
+        <w:t xml:space="preserve"> </w:t>
+      </w:r>
+      <w:r>
+        <w:rPr>
+          <w:rStyle w:val="VerbatimChar"/>
+        </w:rPr>
+        <w:t xml:space="preserve">**</w:t>
+      </w:r>
+      <w:r>
+        <w:t xml:space="preserve">,</w:t>
+      </w:r>
+      <w:r>
+        <w:t xml:space="preserve"> </w:t>
+      </w:r>
+      <w:r>
+        <w:rPr>
+          <w:rStyle w:val="VerbatimChar"/>
+        </w:rPr>
+        <w:t xml:space="preserve">/</w:t>
+      </w:r>
+      <w:r>
+        <w:t xml:space="preserve">, . . .</w:t>
+      </w:r>
+    </w:p>
+    <w:p>
+      <w:pPr>
+        <w:pStyle w:val="SourceCode"/>
+      </w:pPr>
+      <w:r>
+        <w:rPr>
+          <w:rStyle w:val="BuiltInTok"/>
+        </w:rPr>
+        <w:t xml:space="preserve">print</w:t>
+      </w:r>
+      <w:r>
+        <w:rPr>
+          <w:rStyle w:val="NormalTok"/>
+        </w:rPr>
+        <w:t xml:space="preserve">(a </w:t>
+      </w:r>
+      <w:r>
+        <w:rPr>
+          <w:rStyle w:val="OperatorTok"/>
+        </w:rPr>
+        <w:t xml:space="preserve">+</w:t>
+      </w:r>
+      <w:r>
+        <w:rPr>
+          <w:rStyle w:val="NormalTok"/>
+        </w:rPr>
+        <w:t xml:space="preserve"> </w:t>
+      </w:r>
+      <w:r>
+        <w:rPr>
+          <w:rStyle w:val="DecValTok"/>
+        </w:rPr>
+        <w:t xml:space="preserve">1</w:t>
+      </w:r>
+      <w:r>
+        <w:rPr>
+          <w:rStyle w:val="NormalTok"/>
+        </w:rPr>
+        <w:t xml:space="preserve">)</w:t>
+      </w:r>
+    </w:p>
+    <w:p>
+      <w:pPr>
+        <w:pStyle w:val="SourceCode"/>
+      </w:pPr>
+      <w:r>
+        <w:rPr>
+          <w:rStyle w:val="VerbatimChar"/>
+        </w:rPr>
+        <w:t xml:space="preserve">## [[ 2  3  4]</w:t>
+      </w:r>
+      <w:r>
+        <w:br/>
+      </w:r>
+      <w:r>
+        <w:rPr>
+          <w:rStyle w:val="VerbatimChar"/>
+        </w:rPr>
+        <w:t xml:space="preserve">##  [ 5  6  7]</w:t>
+      </w:r>
+      <w:r>
+        <w:br/>
+      </w:r>
+      <w:r>
+        <w:rPr>
+          <w:rStyle w:val="VerbatimChar"/>
+        </w:rPr>
+        <w:t xml:space="preserve">##  [ 8  9 10]]</w:t>
+      </w:r>
+    </w:p>
+    <w:p>
+      <w:pPr>
+        <w:pStyle w:val="SourceCode"/>
+      </w:pPr>
+      <w:r>
+        <w:rPr>
+          <w:rStyle w:val="BuiltInTok"/>
+        </w:rPr>
+        <w:t xml:space="preserve">print</w:t>
+      </w:r>
+      <w:r>
+        <w:rPr>
+          <w:rStyle w:val="NormalTok"/>
+        </w:rPr>
+        <w:t xml:space="preserve">(a</w:t>
+      </w:r>
+      <w:r>
+        <w:rPr>
+          <w:rStyle w:val="OperatorTok"/>
+        </w:rPr>
+        <w:t xml:space="preserve">/</w:t>
+      </w:r>
+      <w:r>
+        <w:rPr>
+          <w:rStyle w:val="DecValTok"/>
+        </w:rPr>
+        <w:t xml:space="preserve">2</w:t>
+      </w:r>
+      <w:r>
+        <w:rPr>
+          <w:rStyle w:val="NormalTok"/>
+        </w:rPr>
+        <w:t xml:space="preserve">)</w:t>
+      </w:r>
+    </w:p>
+    <w:p>
+      <w:pPr>
+        <w:pStyle w:val="SourceCode"/>
+      </w:pPr>
+      <w:r>
+        <w:rPr>
+          <w:rStyle w:val="VerbatimChar"/>
+        </w:rPr>
+        <w:t xml:space="preserve">## [[0.5 1.  1.5]</w:t>
+      </w:r>
+      <w:r>
+        <w:br/>
+      </w:r>
+      <w:r>
+        <w:rPr>
+          <w:rStyle w:val="VerbatimChar"/>
+        </w:rPr>
+        <w:t xml:space="preserve">##  [2.  2.5 3. ]</w:t>
+      </w:r>
+      <w:r>
+        <w:br/>
+      </w:r>
+      <w:r>
+        <w:rPr>
+          <w:rStyle w:val="VerbatimChar"/>
+        </w:rPr>
+        <w:t xml:space="preserve">##  [3.5 4.  4.5]]</w:t>
+      </w:r>
+    </w:p>
+    <w:p>
+      <w:pPr>
+        <w:pStyle w:val="SourceCode"/>
+      </w:pPr>
+      <w:r>
+        <w:rPr>
+          <w:rStyle w:val="BuiltInTok"/>
+        </w:rPr>
+        <w:t xml:space="preserve">print</w:t>
+      </w:r>
+      <w:r>
+        <w:rPr>
+          <w:rStyle w:val="NormalTok"/>
+        </w:rPr>
+        <w:t xml:space="preserve">(a </w:t>
+      </w:r>
+      <w:r>
+        <w:rPr>
+          <w:rStyle w:val="OperatorTok"/>
+        </w:rPr>
+        <w:t xml:space="preserve">**</w:t>
+      </w:r>
+      <w:r>
+        <w:rPr>
+          <w:rStyle w:val="NormalTok"/>
+        </w:rPr>
+        <w:t xml:space="preserve"> </w:t>
+      </w:r>
+      <w:r>
+        <w:rPr>
+          <w:rStyle w:val="DecValTok"/>
+        </w:rPr>
+        <w:t xml:space="preserve">3</w:t>
+      </w:r>
+      <w:r>
+        <w:rPr>
+          <w:rStyle w:val="NormalTok"/>
+        </w:rPr>
+        <w:t xml:space="preserve">)</w:t>
+      </w:r>
+    </w:p>
+    <w:p>
+      <w:pPr>
+        <w:pStyle w:val="SourceCode"/>
+      </w:pPr>
+      <w:r>
+        <w:rPr>
+          <w:rStyle w:val="VerbatimChar"/>
+        </w:rPr>
+        <w:t xml:space="preserve">## [[  1   8  27]</w:t>
+      </w:r>
+      <w:r>
+        <w:br/>
+      </w:r>
+      <w:r>
+        <w:rPr>
+          <w:rStyle w:val="VerbatimChar"/>
+        </w:rPr>
+        <w:t xml:space="preserve">##  [ 64 125 216]</w:t>
+      </w:r>
+      <w:r>
+        <w:br/>
+      </w:r>
+      <w:r>
+        <w:rPr>
+          <w:rStyle w:val="VerbatimChar"/>
+        </w:rPr>
+        <w:t xml:space="preserve">##  [343 512 729]]</w:t>
+      </w:r>
+    </w:p>
+    <w:p>
+      <w:pPr>
+        <w:pStyle w:val="Heading2"/>
+      </w:pPr>
+      <w:bookmarkStart w:id="56" w:name="more-math-functions"/>
+      <w:r>
+        <w:t xml:space="preserve">more math functions</w:t>
+      </w:r>
+      <w:bookmarkEnd w:id="56"/>
+    </w:p>
+    <w:p>
+      <w:pPr>
+        <w:pStyle w:val="Compact"/>
+        <w:numPr>
+          <w:numId w:val="1024"/>
+          <w:ilvl w:val="0"/>
+        </w:numPr>
+      </w:pPr>
+      <w:r>
+        <w:rPr>
+          <w:rStyle w:val="VerbatimChar"/>
+        </w:rPr>
+        <w:t xml:space="preserve">numpy</w:t>
+      </w:r>
+      <w:r>
+        <w:t xml:space="preserve"> </w:t>
+      </w:r>
+      <w:r>
+        <w:t xml:space="preserve">comes with a large library of common functions (sin, cos, log, exp, . . .): these work element-wise</w:t>
+      </w:r>
+    </w:p>
+    <w:p>
+      <w:pPr>
+        <w:pStyle w:val="Compact"/>
+        <w:numPr>
+          <w:numId w:val="1024"/>
+          <w:ilvl w:val="0"/>
+        </w:numPr>
+      </w:pPr>
+      <w:r>
+        <w:t xml:space="preserve">some functions that can be applied to arrays</w:t>
+      </w:r>
+    </w:p>
+    <w:p>
+      <w:pPr>
+        <w:pStyle w:val="Compact"/>
+        <w:numPr>
+          <w:numId w:val="1025"/>
+          <w:ilvl w:val="1"/>
+        </w:numPr>
+      </w:pPr>
+      <w:r>
+        <w:t xml:space="preserve">for example</w:t>
+      </w:r>
+      <w:r>
+        <w:t xml:space="preserve"> </w:t>
+      </w:r>
+      <w:r>
+        <w:rPr>
+          <w:rStyle w:val="VerbatimChar"/>
+        </w:rPr>
+        <w:t xml:space="preserve">a.sum()</w:t>
+      </w:r>
+      <w:r>
+        <w:t xml:space="preserve"> </w:t>
+      </w:r>
+      <w:r>
+        <w:t xml:space="preserve">and</w:t>
+      </w:r>
+      <w:r>
+        <w:t xml:space="preserve"> </w:t>
+      </w:r>
+      <w:r>
+        <w:rPr>
+          <w:rStyle w:val="VerbatimChar"/>
+        </w:rPr>
+        <w:t xml:space="preserve">a.prod()</w:t>
+      </w:r>
+      <w:r>
+        <w:t xml:space="preserve"> </w:t>
+      </w:r>
+      <w:r>
+        <w:t xml:space="preserve">will produce the sum and</w:t>
+      </w:r>
+      <w:r>
+        <w:t xml:space="preserve"> </w:t>
+      </w:r>
+      <w:r>
+        <w:t xml:space="preserve">the product of the items in</w:t>
+      </w:r>
+      <w:r>
+        <w:t xml:space="preserve"> </w:t>
+      </w:r>
+      <w:r>
+        <w:rPr>
+          <w:rStyle w:val="VerbatimChar"/>
+        </w:rPr>
+        <w:t xml:space="preserve">a</w:t>
+      </w:r>
+      <w:r>
+        <w:t xml:space="preserve">:</w:t>
+      </w:r>
+    </w:p>
+    <w:p>
+      <w:pPr>
+        <w:pStyle w:val="SourceCode"/>
+      </w:pPr>
+      <w:r>
+        <w:rPr>
+          <w:rStyle w:val="BuiltInTok"/>
+        </w:rPr>
+        <w:t xml:space="preserve">print</w:t>
+      </w:r>
+      <w:r>
+        <w:rPr>
+          <w:rStyle w:val="NormalTok"/>
+        </w:rPr>
+        <w:t xml:space="preserve">(np.sin(a))</w:t>
+      </w:r>
+    </w:p>
+    <w:p>
+      <w:pPr>
+        <w:pStyle w:val="SourceCode"/>
+      </w:pPr>
+      <w:r>
+        <w:rPr>
+          <w:rStyle w:val="VerbatimChar"/>
+        </w:rPr>
+        <w:t xml:space="preserve">## [[ 0.84147098  0.90929743  0.14112001]</w:t>
+      </w:r>
+      <w:r>
+        <w:br/>
+      </w:r>
+      <w:r>
+        <w:rPr>
+          <w:rStyle w:val="VerbatimChar"/>
+        </w:rPr>
+        <w:t xml:space="preserve">##  [-0.7568025  -0.95892427 -0.2794155 ]</w:t>
+      </w:r>
+      <w:r>
+        <w:br/>
+      </w:r>
+      <w:r>
+        <w:rPr>
+          <w:rStyle w:val="VerbatimChar"/>
+        </w:rPr>
+        <w:t xml:space="preserve">##  [ 0.6569866   0.98935825  0.41211849]]</w:t>
+      </w:r>
+    </w:p>
+    <w:p>
+      <w:pPr>
+        <w:pStyle w:val="SourceCode"/>
+      </w:pPr>
+      <w:r>
+        <w:rPr>
+          <w:rStyle w:val="BuiltInTok"/>
+        </w:rPr>
+        <w:t xml:space="preserve">print</w:t>
+      </w:r>
+      <w:r>
+        <w:rPr>
+          <w:rStyle w:val="NormalTok"/>
+        </w:rPr>
+        <w:t xml:space="preserve">(a.</w:t>
+      </w:r>
+      <w:r>
+        <w:rPr>
+          <w:rStyle w:val="BuiltInTok"/>
+        </w:rPr>
+        <w:t xml:space="preserve">sum</w:t>
+      </w:r>
+      <w:r>
+        <w:rPr>
+          <w:rStyle w:val="NormalTok"/>
+        </w:rPr>
+        <w:t xml:space="preserve">())</w:t>
+      </w:r>
+    </w:p>
+    <w:p>
+      <w:pPr>
+        <w:pStyle w:val="SourceCode"/>
+      </w:pPr>
+      <w:r>
+        <w:rPr>
+          <w:rStyle w:val="VerbatimChar"/>
+        </w:rPr>
+        <w:t xml:space="preserve">## 45</w:t>
+      </w:r>
+    </w:p>
+    <w:p>
+      <w:pPr>
+        <w:pStyle w:val="SourceCode"/>
+      </w:pPr>
+      <w:r>
+        <w:rPr>
+          <w:rStyle w:val="BuiltInTok"/>
+        </w:rPr>
+        <w:t xml:space="preserve">print</w:t>
+      </w:r>
+      <w:r>
+        <w:rPr>
+          <w:rStyle w:val="NormalTok"/>
+        </w:rPr>
+        <w:t xml:space="preserve">(a.prod())</w:t>
+      </w:r>
+    </w:p>
+    <w:p>
+      <w:pPr>
+        <w:pStyle w:val="SourceCode"/>
+      </w:pPr>
+      <w:r>
+        <w:rPr>
+          <w:rStyle w:val="VerbatimChar"/>
+        </w:rPr>
+        <w:t xml:space="preserve">## 362880</w:t>
+      </w:r>
+    </w:p>
+    <w:p>
+      <w:pPr>
+        <w:pStyle w:val="SourceCode"/>
+      </w:pPr>
+      <w:r>
+        <w:rPr>
+          <w:rStyle w:val="BuiltInTok"/>
+        </w:rPr>
+        <w:t xml:space="preserve">print</w:t>
+      </w:r>
+      <w:r>
+        <w:rPr>
+          <w:rStyle w:val="NormalTok"/>
+        </w:rPr>
+        <w:t xml:space="preserve">(a.mean())</w:t>
+      </w:r>
+    </w:p>
+    <w:p>
+      <w:pPr>
+        <w:pStyle w:val="SourceCode"/>
+      </w:pPr>
+      <w:r>
+        <w:rPr>
+          <w:rStyle w:val="VerbatimChar"/>
+        </w:rPr>
+        <w:t xml:space="preserve">## 5.0</w:t>
       </w:r>
     </w:p>
     <w:sectPr/>
@@ -2305,6 +7262,54 @@
     <w:abstractNumId w:val="991"/>
   </w:num>
   <w:num w:numId="1009">
+    <w:abstractNumId w:val="991"/>
+  </w:num>
+  <w:num w:numId="1010">
+    <w:abstractNumId w:val="991"/>
+  </w:num>
+  <w:num w:numId="1011">
+    <w:abstractNumId w:val="991"/>
+  </w:num>
+  <w:num w:numId="1012">
+    <w:abstractNumId w:val="991"/>
+  </w:num>
+  <w:num w:numId="1013">
+    <w:abstractNumId w:val="991"/>
+  </w:num>
+  <w:num w:numId="1014">
+    <w:abstractNumId w:val="991"/>
+  </w:num>
+  <w:num w:numId="1015">
+    <w:abstractNumId w:val="991"/>
+  </w:num>
+  <w:num w:numId="1016">
+    <w:abstractNumId w:val="991"/>
+  </w:num>
+  <w:num w:numId="1017">
+    <w:abstractNumId w:val="991"/>
+  </w:num>
+  <w:num w:numId="1018">
+    <w:abstractNumId w:val="991"/>
+  </w:num>
+  <w:num w:numId="1019">
+    <w:abstractNumId w:val="991"/>
+  </w:num>
+  <w:num w:numId="1020">
+    <w:abstractNumId w:val="991"/>
+  </w:num>
+  <w:num w:numId="1021">
+    <w:abstractNumId w:val="991"/>
+  </w:num>
+  <w:num w:numId="1022">
+    <w:abstractNumId w:val="991"/>
+  </w:num>
+  <w:num w:numId="1023">
+    <w:abstractNumId w:val="991"/>
+  </w:num>
+  <w:num w:numId="1024">
+    <w:abstractNumId w:val="991"/>
+  </w:num>
+  <w:num w:numId="1025">
     <w:abstractNumId w:val="991"/>
   </w:num>
 </w:numbering>
